--- a/_doc-tables.docx
+++ b/_doc-tables.docx
@@ -91,7 +91,7 @@
               <w:t xml:space="preserve"> </w:t>
             </w:r>
             <w:r>
-              <w:t xml:space="preserve">语句 {/* tw@ran-huang */}</w:t>
+              <w:t xml:space="preserve">语句</w:t>
             </w:r>
           </w:p>
         </w:tc>
@@ -103,7 +103,7 @@
               <w:jc w:val="left"/>
             </w:pPr>
             <w:r>
-              <w:t xml:space="preserve">与分布式和并行 DDL 任务不同，在该功能中，原来为同步运行的任务可以变为并发运行。以前同时运行 DDL 语句 X 和 Y 需要花费 X 的时间 + Y 的时间，并发运行后，DDL 总耗时显著减少了。</w:t>
+              <w:t xml:space="preserve">通过该功能，为同一个表添加多个索引的任务可以变为并发运行。以前同时运行 2 个添加索引语句 X 和 Y 需要花费 X 的时间 + Y 的时间，现在在一个 SQL 语句中同时添加索引 X 和 Y，并发运行后，添加索引总耗时显著减少了。尤其是在宽表的场景，内部测试数据显示同时添加多个索引的性能最高可提升 94%。</w:t>
             </w:r>
           </w:p>
         </w:tc>
@@ -130,19 +130,19 @@
               <w:pStyle w:val="Compact"/>
               <w:jc w:val="left"/>
             </w:pPr>
+            <w:r>
+              <w:t xml:space="preserve">优化</w:t>
+            </w:r>
             <w:hyperlink r:id="rId20">
               <w:r>
                 <w:rPr>
                   <w:rStyle w:val="ae"/>
                 </w:rPr>
-                <w:t xml:space="preserve">Global sort</w:t>
+                <w:t xml:space="preserve">全局排序</w:t>
               </w:r>
             </w:hyperlink>
             <w:r>
-              <w:t xml:space="preserve"> </w:t>
-            </w:r>
-            <w:r>
-              <w:t xml:space="preserve">optimization {/* tw@ran-huang */}</w:t>
+              <w:t xml:space="preserve">（实验特性，从 v7.4.0 开始引入）</w:t>
             </w:r>
           </w:p>
         </w:tc>
@@ -154,24 +154,45 @@
               <w:jc w:val="left"/>
             </w:pPr>
             <w:r>
-              <w:t xml:space="preserve">Laying the groundwork with the</w:t>
-            </w:r>
-            <w:r>
-              <w:t xml:space="preserve"> </w:t>
+              <w:t xml:space="preserve">TiDB v7.2.0 中引入了</w:t>
             </w:r>
             <w:hyperlink r:id="rId21">
               <w:r>
                 <w:rPr>
                   <w:rStyle w:val="ae"/>
                 </w:rPr>
-                <w:t xml:space="preserve">distributed framework</w:t>
+                <w:t xml:space="preserve">后端任务分布式并行执行框架</w:t>
               </w:r>
             </w:hyperlink>
             <w:r>
+              <w:t xml:space="preserve">。在 v7.4.0 中，TiDB 以该框架为基础，引入全局排序，消除了数据 reorg 任务期间临时无序数据导致的不必要的 I/O、CPU 和内存峰值。全局排序利用外部对象存储（目前为 Amazon S3）来存储系统作业期间的中间文件，提高灵活性并降低成本。</w:t>
+            </w:r>
+            <w:r>
+              <w:rPr>
+                <w:rStyle w:val="VerbatimChar"/>
+              </w:rPr>
+              <w:t xml:space="preserve">ADD INDEX</w:t>
+            </w:r>
+            <w:r>
               <w:t xml:space="preserve"> </w:t>
             </w:r>
             <w:r>
-              <w:t xml:space="preserve">in v7.2, TiDB introduces global sorting to eliminate the unnecessary I/O, CPU, and memory spikes caused from temporarily out of order data during data re-organization tasks. The global sorting will take advantage of external shared object storage (S3 in this first iteration) to store intermediary files during the job, adding flexibility and cost savings.Operations like ADD INDEX and IMPORT INTO will be faster, more resilient, more stable, more flexible, and cost less to run.</w:t>
+              <w:t xml:space="preserve">和</w:t>
+            </w:r>
+            <w:r>
+              <w:t xml:space="preserve"> </w:t>
+            </w:r>
+            <w:r>
+              <w:rPr>
+                <w:rStyle w:val="VerbatimChar"/>
+              </w:rPr>
+              <w:t xml:space="preserve">IMPORT INTO</w:t>
+            </w:r>
+            <w:r>
+              <w:t xml:space="preserve"> </w:t>
+            </w:r>
+            <w:r>
+              <w:t xml:space="preserve">等操作将更快速灵活、稳定可靠，且运行成本较低。</w:t>
             </w:r>
           </w:p>
         </w:tc>
@@ -193,16 +214,19 @@
               <w:pStyle w:val="Compact"/>
               <w:jc w:val="left"/>
             </w:pPr>
+            <w:r>
+              <w:t xml:space="preserve">资源管控支持</w:t>
+            </w:r>
             <w:hyperlink r:id="rId22">
               <w:r>
                 <w:rPr>
                   <w:rStyle w:val="ae"/>
                 </w:rPr>
-                <w:t xml:space="preserve">资源管控</w:t>
+                <w:t xml:space="preserve">自动管理后台任务</w:t>
               </w:r>
             </w:hyperlink>
             <w:r>
-              <w:t xml:space="preserve">支持自动管理后台任务（实验特性） {/* tw@Oreoxmt */}</w:t>
+              <w:t xml:space="preserve">（实验特性，从 v7.4.0 开始引入）</w:t>
             </w:r>
           </w:p>
         </w:tc>
@@ -225,7 +249,7 @@
               </w:r>
             </w:hyperlink>
             <w:r>
-              <w:t xml:space="preserve">成为正式功能，该特性有助于缓解不同工作负载间的资源与存储访问干扰。TiDB v7.4.0 将此资源控制应用于后台任务。资源管控可以识别和管理后台任务，例如自动收集统计信息、备份和恢复、TiDB Lightning 批量数据导入以及在线 DDL。未来，所有后台任务都将纳入资源管控。</w:t>
+              <w:t xml:space="preserve">成为正式功能，该特性有助于缓解不同工作负载间的资源与存储访问干扰。TiDB v7.4.0 将此资源控制应用于后台任务的优先级。资源管控可以识别和管理后台任务执行的优先级，例如自动收集统计信息、备份和恢复、TiDB Lightning 批量数据导入以及在线 DDL。未来，所有后台任务都将纳入资源管控。</w:t>
             </w:r>
           </w:p>
         </w:tc>
@@ -248,7 +272,7 @@
               <w:jc w:val="left"/>
             </w:pPr>
             <w:r>
-              <w:t xml:space="preserve">资源组支持</w:t>
+              <w:t xml:space="preserve">资源管控支持</w:t>
             </w:r>
             <w:hyperlink r:id="rId24">
               <w:r>
@@ -259,7 +283,7 @@
               </w:r>
             </w:hyperlink>
             <w:r>
-              <w:t xml:space="preserve">（实验特性）{/* tw@hfxsd */}</w:t>
+              <w:t xml:space="preserve">（实验特性，从 v7.2.0 开始引入）</w:t>
             </w:r>
           </w:p>
         </w:tc>
@@ -270,19 +294,16 @@
               <w:pStyle w:val="Compact"/>
               <w:jc w:val="left"/>
             </w:pPr>
-            <w:hyperlink r:id="rId25">
+            <w:hyperlink r:id="rId23">
               <w:r>
                 <w:rPr>
                   <w:rStyle w:val="ae"/>
                 </w:rPr>
-                <w:t xml:space="preserve">资源管控 (Resource Group)</w:t>
+                <w:t xml:space="preserve">资源管控</w:t>
               </w:r>
             </w:hyperlink>
             <w:r>
-              <w:t xml:space="preserve"> </w:t>
-            </w:r>
-            <w:r>
-              <w:t xml:space="preserve">是一个通过资源组 (Resource Group) 对工作负载进行资源隔离的框架，但它并不调用单个查询如何影响每个组内的工作。TiDB v7.2.0 引入了管控资源消耗超出预期的查询 (Runaway Queries)，你可以控制 TiDB 如何识别和处理每个资源组的查询。根据需要，长时间运行的查询可能会被终止或节流，你可以通过准确的 SQL test、SQL Digest 或其 Plan Digest来识别查询。在 TiDB v7.3.0，你可以主动监视已知的不良查询，类似于数据库级别的 SQL Blocklist。</w:t>
+              <w:t xml:space="preserve">是一个通过资源组 (Resource Group) 对工作负载进行资源隔离的框架，但它并不对每个资源组内的查询产生影响。TiDB v7.2.0 引入了运行超出预期的查询 (Runaway Queries) 时的资源控制功能，你可以控制 TiDB 如何识别和处理每个资源组的查询。根据需要，长时间运行的查询可能会被终止或节流，你可以通过准确的 SQL 文本、SQL Digest 或 Plan Digest 来识别查询。在 TiDB v7.3.0，你可以主动监视已知的不良查询，类似于数据库级别的 SQL Blocklist。</w:t>
             </w:r>
           </w:p>
         </w:tc>
@@ -308,7 +329,7 @@
               <w:jc w:val="left"/>
             </w:pPr>
             <w:r>
-              <w:t xml:space="preserve">MySQL 8.0 兼容性 {/* tw@Oreoxmt */}</w:t>
+              <w:t xml:space="preserve">MySQL 8.0 兼容性（从 v7.4.0 开始引入）</w:t>
             </w:r>
           </w:p>
         </w:tc>
@@ -359,7 +380,7 @@
               <w:pStyle w:val="Compact"/>
               <w:jc w:val="left"/>
             </w:pPr>
-            <w:hyperlink r:id="rId26">
+            <w:hyperlink r:id="rId25">
               <w:r>
                 <w:rPr>
                   <w:rStyle w:val="VerbatimChar"/>
@@ -371,7 +392,7 @@
               <w:t xml:space="preserve"> </w:t>
             </w:r>
             <w:r>
-              <w:t xml:space="preserve">语句集成 TiDB Lightning 物理导入模式的能力 {/* tw@qiancai */}</w:t>
+              <w:t xml:space="preserve">语句集成 TiDB Lightning 物理导入模式的能力 (GA)</w:t>
             </w:r>
           </w:p>
         </w:tc>
@@ -383,12 +404,12 @@
               <w:jc w:val="left"/>
             </w:pPr>
             <w:r>
-              <w:t xml:space="preserve">在 v7.2 之前，如需基于文件系统进行数据导入，你需要安装</w:t>
+              <w:t xml:space="preserve">在 v7.2.0 之前，如需基于文件系统进行数据导入，你需要安装</w:t>
             </w:r>
             <w:r>
               <w:t xml:space="preserve"> </w:t>
             </w:r>
-            <w:hyperlink r:id="rId27">
+            <w:hyperlink r:id="rId26">
               <w:r>
                 <w:rPr>
                   <w:rStyle w:val="ae"/>
@@ -415,12 +436,9 @@
               <w:t xml:space="preserve"> </w:t>
             </w:r>
             <w:r>
-              <w:t xml:space="preserve">语句中，你可以使用此语句快速导入数据，而无需安装任何额外的工具。该语句还支持新的</w:t>
-            </w:r>
-            <w:r>
-              <w:t xml:space="preserve"> </w:t>
-            </w:r>
-            <w:hyperlink r:id="rId28">
+              <w:t xml:space="preserve">语句中，你可以使用此语句快速导入数据，而无需安装任何额外的工具。该语句还支持</w:t>
+            </w:r>
+            <w:hyperlink r:id="rId21">
               <w:r>
                 <w:rPr>
                   <w:rStyle w:val="ae"/>
@@ -429,27 +447,7 @@
               </w:r>
             </w:hyperlink>
             <w:r>
-              <w:t xml:space="preserve"> </w:t>
-            </w:r>
-            <w:r>
-              <w:t xml:space="preserve">和</w:t>
-            </w:r>
-            <w:r>
-              <w:t xml:space="preserve"> </w:t>
-            </w:r>
-            <w:hyperlink r:id="rId29">
-              <w:r>
-                <w:rPr>
-                  <w:rStyle w:val="ae"/>
-                </w:rPr>
-                <w:t xml:space="preserve">全局排序</w:t>
-              </w:r>
-            </w:hyperlink>
-            <w:r>
-              <w:t xml:space="preserve"> </w:t>
-            </w:r>
-            <w:r>
-              <w:t xml:space="preserve">功能，提升了大规模数据导入时的效率和稳定性。</w:t>
+              <w:t xml:space="preserve">，可分布式执行导入任务，提升了大规模数据导入时的效率。</w:t>
             </w:r>
           </w:p>
         </w:tc>
@@ -474,7 +472,7 @@
             <w:r>
               <w:t xml:space="preserve">选择</w:t>
             </w:r>
-            <w:hyperlink r:id="rId30">
+            <w:hyperlink r:id="rId27">
               <w:r>
                 <w:rPr>
                   <w:rStyle w:val="ae"/>
@@ -483,7 +481,7 @@
               </w:r>
             </w:hyperlink>
             <w:r>
-              <w:t xml:space="preserve">来并行执行</w:t>
+              <w:t xml:space="preserve">分布式执行</w:t>
             </w:r>
             <w:r>
               <w:t xml:space="preserve"> </w:t>
@@ -513,7 +511,7 @@
               <w:t xml:space="preserve"> </w:t>
             </w:r>
             <w:r>
-              <w:t xml:space="preserve">SQL 语句 (GA) {/* tw@hfxsd */}</w:t>
+              <w:t xml:space="preserve">SQL 语句 (GA)</w:t>
             </w:r>
           </w:p>
         </w:tc>
@@ -525,7 +523,7 @@
               <w:jc w:val="left"/>
             </w:pPr>
             <w:r>
-              <w:t xml:space="preserve">你可以选择在现有 TiDB 节点、或者新增 TiDB 节点执行</w:t>
+              <w:t xml:space="preserve">你可以灵活选择在现有 TiDB 节点或新增 TiDB 节点执行</w:t>
             </w:r>
             <w:r>
               <w:t xml:space="preserve"> </w:t>
@@ -580,7 +578,7 @@
             <w:r>
               <w:t xml:space="preserve">DDL 任务支持</w:t>
             </w:r>
-            <w:hyperlink r:id="rId31">
+            <w:hyperlink r:id="rId28">
               <w:r>
                 <w:rPr>
                   <w:rStyle w:val="ae"/>
@@ -592,7 +590,7 @@
               <w:t xml:space="preserve"> </w:t>
             </w:r>
             <w:r>
-              <w:t xml:space="preserve">{/* tw@ran-huang */}</w:t>
+              <w:t xml:space="preserve">(GA)</w:t>
             </w:r>
           </w:p>
         </w:tc>
@@ -604,7 +602,58 @@
               <w:jc w:val="left"/>
             </w:pPr>
             <w:r>
-              <w:t xml:space="preserve">添加索引可能会消耗大量资源并影响在线流量。即使在资源组中进行了限制，或对标记的节点进行了隔离，你仍然可能需要在紧急情况下暂停这些任务。从 v7.2 开始，TiDB 原生支持同时暂停任意数量的后台任务，释放所需的资源，无需取消或重启任务。</w:t>
+              <w:t xml:space="preserve">添加索引可能会消耗大量资源并影响在线流量。即使在资源组中进行了限制，或对标记的节点进行了隔离，你仍然可能需要在紧急情况下暂停这些任务。从 v7.2.0 开始，TiDB 原生支持同时暂停任意数量的后台任务，释放所需的资源，无需取消或重启任务。</w:t>
+            </w:r>
+          </w:p>
+        </w:tc>
+      </w:tr>
+      <w:tr>
+        <w:tc>
+          <w:tcPr>
+            <w:gridSpan w:val="1"/>
+            <w:vMerge w:val="continue"/>
+          </w:tcPr>
+          <w:p>
+            <w:pPr/>
+          </w:p>
+        </w:tc>
+        <w:tc>
+          <w:tcPr/>
+          <w:p>
+            <w:pPr>
+              <w:pStyle w:val="Compact"/>
+              <w:jc w:val="left"/>
+            </w:pPr>
+            <w:r>
+              <w:t xml:space="preserve">TiDB Dashboard 性能分析支持 TiKV 堆内存分析</w:t>
+            </w:r>
+            <w:hyperlink r:id="rId29"/>
+          </w:p>
+        </w:tc>
+        <w:tc>
+          <w:tcPr/>
+          <w:p>
+            <w:pPr>
+              <w:pStyle w:val="Compact"/>
+              <w:jc w:val="left"/>
+            </w:pPr>
+            <w:r>
+              <w:t xml:space="preserve">在之前版本中调查 TiKV OOM 或内存使用高的问题时，往往需要在实例环境下手动运行</w:t>
+            </w:r>
+            <w:r>
+              <w:t xml:space="preserve"> </w:t>
+            </w:r>
+            <w:r>
+              <w:rPr>
+                <w:rStyle w:val="VerbatimChar"/>
+              </w:rPr>
+              <w:t xml:space="preserve">jeprof</w:t>
+            </w:r>
+            <w:r>
+              <w:t xml:space="preserve"> </w:t>
+            </w:r>
+            <w:r>
+              <w:t xml:space="preserve">生成 Heap Profile。从 v7.5.0 开始，TiKV 支持远程处理 Heap Profile，你可以通过 TiDB Dashboard 直接获取 Heap Profile 的火焰图和调用图。该功能提供了与 Go 堆内存分析同等的简单易用体验。</w:t>
             </w:r>
           </w:p>
         </w:tc>
@@ -690,7 +739,7 @@
             <w:r>
               <w:t xml:space="preserve">引入</w:t>
             </w:r>
-            <w:hyperlink r:id="rId32">
+            <w:hyperlink r:id="rId30">
               <w:r>
                 <w:rPr>
                   <w:rStyle w:val="ae"/>
@@ -731,7 +780,7 @@
             <w:r>
               <w:t xml:space="preserve">在 v7.4.0 以前，使用</w:t>
             </w:r>
-            <w:hyperlink r:id="rId33">
+            <w:hyperlink r:id="rId31">
               <w:r>
                 <w:rPr>
                   <w:rStyle w:val="ae"/>
@@ -828,7 +877,7 @@
               <w:pStyle w:val="Compact"/>
               <w:jc w:val="left"/>
             </w:pPr>
-            <w:hyperlink r:id="rId34">
+            <w:hyperlink r:id="rId32">
               <w:r>
                 <w:rPr>
                   <w:rStyle w:val="ae"/>
@@ -874,7 +923,7 @@
             <w:r>
               <w:t xml:space="preserve">TiFlash 支持</w:t>
             </w:r>
-            <w:hyperlink r:id="rId35">
+            <w:hyperlink r:id="rId33">
               <w:r>
                 <w:rPr>
                   <w:rStyle w:val="ae"/>
@@ -954,7 +1003,7 @@
             <w:r>
               <w:t xml:space="preserve">TiDB 支持完整的</w:t>
             </w:r>
-            <w:hyperlink r:id="rId36">
+            <w:hyperlink r:id="rId34">
               <w:r>
                 <w:rPr>
                   <w:rStyle w:val="ae"/>
@@ -1125,7 +1174,7 @@
             <w:r>
               <w:t xml:space="preserve">MySQL 8.0 兼容性：支持</w:t>
             </w:r>
-            <w:hyperlink r:id="rId37">
+            <w:hyperlink r:id="rId35">
               <w:r>
                 <w:rPr>
                   <w:rStyle w:val="ae"/>
@@ -1195,7 +1244,7 @@
             <w:r>
               <w:t xml:space="preserve">选择</w:t>
             </w:r>
-            <w:hyperlink r:id="rId38">
+            <w:hyperlink r:id="rId36">
               <w:r>
                 <w:rPr>
                   <w:rStyle w:val="ae"/>
@@ -1362,7 +1411,7 @@
             <w:r>
               <w:t xml:space="preserve"> </w:t>
             </w:r>
-            <w:hyperlink r:id="rId39">
+            <w:hyperlink r:id="rId37">
               <w:r>
                 <w:rPr>
                   <w:rStyle w:val="ae"/>
@@ -1410,7 +1459,7 @@
               <w:pStyle w:val="Compact"/>
               <w:jc w:val="left"/>
             </w:pPr>
-            <w:hyperlink r:id="rId40">
+            <w:hyperlink r:id="rId38">
               <w:r>
                 <w:rPr>
                   <w:rStyle w:val="ae"/>
@@ -1468,7 +1517,7 @@
               <w:pStyle w:val="Compact"/>
               <w:jc w:val="left"/>
             </w:pPr>
-            <w:hyperlink r:id="rId41">
+            <w:hyperlink r:id="rId39">
               <w:r>
                 <w:rPr>
                   <w:rStyle w:val="ae"/>
@@ -1514,7 +1563,7 @@
               <w:pStyle w:val="Compact"/>
               <w:jc w:val="left"/>
             </w:pPr>
-            <w:hyperlink r:id="rId42">
+            <w:hyperlink r:id="rId40">
               <w:r>
                 <w:rPr>
                   <w:rStyle w:val="ae"/>
@@ -1599,7 +1648,7 @@
               <w:pStyle w:val="Compact"/>
               <w:jc w:val="left"/>
             </w:pPr>
-            <w:hyperlink r:id="rId43">
+            <w:hyperlink r:id="rId41">
               <w:r>
                 <w:rPr>
                   <w:rStyle w:val="ae"/>
@@ -1747,7 +1796,7 @@
             <w:r>
               <w:t xml:space="preserve">资源组支持</w:t>
             </w:r>
-            <w:hyperlink r:id="rId44">
+            <w:hyperlink r:id="rId42">
               <w:r>
                 <w:rPr>
                   <w:rStyle w:val="ae"/>
@@ -1796,7 +1845,7 @@
             <w:r>
               <w:t xml:space="preserve"> </w:t>
             </w:r>
-            <w:hyperlink r:id="rId45">
+            <w:hyperlink r:id="rId43">
               <w:r>
                 <w:rPr>
                   <w:rStyle w:val="ae"/>
@@ -1848,7 +1897,7 @@
             <w:r>
               <w:t xml:space="preserve"> </w:t>
             </w:r>
-            <w:hyperlink r:id="rId46">
+            <w:hyperlink r:id="rId44">
               <w:r>
                 <w:rPr>
                   <w:rStyle w:val="VerbatimChar"/>
@@ -1909,7 +1958,7 @@
             <w:r>
               <w:t xml:space="preserve">DDL 任务支持</w:t>
             </w:r>
-            <w:hyperlink r:id="rId47">
+            <w:hyperlink r:id="rId45">
               <w:r>
                 <w:rPr>
                   <w:rStyle w:val="ae"/>

--- a/_doc-tables.docx
+++ b/_doc-tables.docx
@@ -5,9 +5,9 @@
     <w:tbl>
       <w:tblPr>
         <w:tblStyle w:val="Table"/>
-        <w:tblW w:type="auto" w:w="0"/>
+        <w:tblW w:type="pct" w:w="5000"/>
+        <w:tblLayout w:type="fixed"/>
         <w:tblLook w:firstRow="1" w:lastRow="0" w:firstColumn="0" w:lastColumn="0" w:noHBand="0" w:noVBand="0" w:val="0020"/>
-        <w:jc w:val="start"/>
       </w:tblPr>
       <w:tblGrid>
         <w:gridCol w:w="2640"/>
@@ -16,7 +16,7 @@
       </w:tblGrid>
       <w:tr>
         <w:trPr>
-          <w:tblHeader w:val="true"/>
+          <w:tblHeader w:val="on"/>
         </w:trPr>
         <w:tc>
           <w:tcPr/>
@@ -38,1723 +38,7 @@
               <w:jc w:val="left"/>
             </w:pPr>
             <w:r>
-              <w:t xml:space="preserve">功能</w:t>
-            </w:r>
-          </w:p>
-        </w:tc>
-        <w:tc>
-          <w:tcPr/>
-          <w:p>
-            <w:pPr>
-              <w:pStyle w:val="Compact"/>
-              <w:jc w:val="left"/>
-            </w:pPr>
-            <w:r>
-              <w:t xml:space="preserve">描述</w:t>
-            </w:r>
-          </w:p>
-        </w:tc>
-      </w:tr>
-      <w:tr>
-        <w:tc>
-          <w:tcPr/>
-          <w:p>
-            <w:pPr>
-              <w:pStyle w:val="Compact"/>
-              <w:jc w:val="left"/>
-            </w:pPr>
-            <w:r>
-              <w:t xml:space="preserve">可扩展性与性能</w:t>
-            </w:r>
-          </w:p>
-        </w:tc>
-        <w:tc>
-          <w:tcPr/>
-          <w:p>
-            <w:pPr>
-              <w:pStyle w:val="Compact"/>
-              <w:jc w:val="left"/>
-            </w:pPr>
-            <w:r>
-              <w:t xml:space="preserve">支持并行运行多个</w:t>
-            </w:r>
-            <w:r>
-              <w:t xml:space="preserve"> </w:t>
-            </w:r>
-            <w:r>
-              <w:rPr>
-                <w:rStyle w:val="VerbatimChar"/>
-              </w:rPr>
-              <w:t xml:space="preserve">ADD INDEX</w:t>
-            </w:r>
-            <w:r>
-              <w:t xml:space="preserve"> </w:t>
-            </w:r>
-            <w:r>
-              <w:t xml:space="preserve">语句</w:t>
-            </w:r>
-          </w:p>
-        </w:tc>
-        <w:tc>
-          <w:tcPr/>
-          <w:p>
-            <w:pPr>
-              <w:pStyle w:val="Compact"/>
-              <w:jc w:val="left"/>
-            </w:pPr>
-            <w:r>
-              <w:t xml:space="preserve">通过该功能，为同一个表添加多个索引的任务可以变为并发运行。以前同时运行 2 个添加索引语句 X 和 Y 需要花费 X 的时间 + Y 的时间，现在在一个 SQL 语句中同时添加索引 X 和 Y，并发运行后，添加索引总耗时显著减少了。尤其是在宽表的场景，内部测试数据显示同时添加多个索引的性能最高可提升 94%。</w:t>
-            </w:r>
-          </w:p>
-        </w:tc>
-      </w:tr>
-      <w:tr>
-        <w:tc>
-          <w:tcPr>
-            <w:vMerge w:val="restart"/>
-          </w:tcPr>
-          <w:p>
-            <w:pPr>
-              <w:pStyle w:val="Compact"/>
-              <w:jc w:val="left"/>
-            </w:pPr>
-            <w:r>
-              <w:t xml:space="preserve">稳定性与高可用</w:t>
-            </w:r>
-          </w:p>
-        </w:tc>
-        <w:tc>
-          <w:tcPr/>
-          <w:p>
-            <w:pPr>
-              <w:pStyle w:val="Compact"/>
-              <w:jc w:val="left"/>
-            </w:pPr>
-            <w:r>
-              <w:t xml:space="preserve">优化</w:t>
-            </w:r>
-            <w:hyperlink r:id="rId20">
-              <w:r>
-                <w:rPr>
-                  <w:rStyle w:val="ae"/>
-                </w:rPr>
-                <w:t xml:space="preserve">全局排序</w:t>
-              </w:r>
-            </w:hyperlink>
-            <w:r>
-              <w:t xml:space="preserve">（实验特性，从 v7.4.0 开始引入）</w:t>
-            </w:r>
-          </w:p>
-        </w:tc>
-        <w:tc>
-          <w:tcPr/>
-          <w:p>
-            <w:pPr>
-              <w:pStyle w:val="Compact"/>
-              <w:jc w:val="left"/>
-            </w:pPr>
-            <w:r>
-              <w:t xml:space="preserve">TiDB v7.2.0 中引入了</w:t>
-            </w:r>
-            <w:hyperlink r:id="rId21">
-              <w:r>
-                <w:rPr>
-                  <w:rStyle w:val="ae"/>
-                </w:rPr>
-                <w:t xml:space="preserve">后端任务分布式并行执行框架</w:t>
-              </w:r>
-            </w:hyperlink>
-            <w:r>
-              <w:t xml:space="preserve">。在 v7.4.0 中，TiDB 以该框架为基础，引入全局排序，消除了数据 reorg 任务期间临时无序数据导致的不必要的 I/O、CPU 和内存峰值。全局排序利用外部对象存储（目前为 Amazon S3）来存储系统作业期间的中间文件，提高灵活性并降低成本。</w:t>
-            </w:r>
-            <w:r>
-              <w:rPr>
-                <w:rStyle w:val="VerbatimChar"/>
-              </w:rPr>
-              <w:t xml:space="preserve">ADD INDEX</w:t>
-            </w:r>
-            <w:r>
-              <w:t xml:space="preserve"> </w:t>
-            </w:r>
-            <w:r>
-              <w:t xml:space="preserve">和</w:t>
-            </w:r>
-            <w:r>
-              <w:t xml:space="preserve"> </w:t>
-            </w:r>
-            <w:r>
-              <w:rPr>
-                <w:rStyle w:val="VerbatimChar"/>
-              </w:rPr>
-              <w:t xml:space="preserve">IMPORT INTO</w:t>
-            </w:r>
-            <w:r>
-              <w:t xml:space="preserve"> </w:t>
-            </w:r>
-            <w:r>
-              <w:t xml:space="preserve">等操作将更快速灵活、稳定可靠，且运行成本较低。</w:t>
-            </w:r>
-          </w:p>
-        </w:tc>
-      </w:tr>
-      <w:tr>
-        <w:tc>
-          <w:tcPr>
-            <w:gridSpan w:val="1"/>
-            <w:vMerge w:val="continue"/>
-          </w:tcPr>
-          <w:p>
-            <w:pPr/>
-          </w:p>
-        </w:tc>
-        <w:tc>
-          <w:tcPr/>
-          <w:p>
-            <w:pPr>
-              <w:pStyle w:val="Compact"/>
-              <w:jc w:val="left"/>
-            </w:pPr>
-            <w:r>
-              <w:t xml:space="preserve">资源管控支持</w:t>
-            </w:r>
-            <w:hyperlink r:id="rId22">
-              <w:r>
-                <w:rPr>
-                  <w:rStyle w:val="ae"/>
-                </w:rPr>
-                <w:t xml:space="preserve">自动管理后台任务</w:t>
-              </w:r>
-            </w:hyperlink>
-            <w:r>
-              <w:t xml:space="preserve">（实验特性，从 v7.4.0 开始引入）</w:t>
-            </w:r>
-          </w:p>
-        </w:tc>
-        <w:tc>
-          <w:tcPr/>
-          <w:p>
-            <w:pPr>
-              <w:pStyle w:val="Compact"/>
-              <w:jc w:val="left"/>
-            </w:pPr>
-            <w:r>
-              <w:t xml:space="preserve">从 v7.1.0 开始，</w:t>
-            </w:r>
-            <w:hyperlink r:id="rId23">
-              <w:r>
-                <w:rPr>
-                  <w:rStyle w:val="ae"/>
-                </w:rPr>
-                <w:t xml:space="preserve">资源管控</w:t>
-              </w:r>
-            </w:hyperlink>
-            <w:r>
-              <w:t xml:space="preserve">成为正式功能，该特性有助于缓解不同工作负载间的资源与存储访问干扰。TiDB v7.4.0 将此资源控制应用于后台任务的优先级。资源管控可以识别和管理后台任务执行的优先级，例如自动收集统计信息、备份和恢复、TiDB Lightning 批量数据导入以及在线 DDL。未来，所有后台任务都将纳入资源管控。</w:t>
-            </w:r>
-          </w:p>
-        </w:tc>
-      </w:tr>
-      <w:tr>
-        <w:tc>
-          <w:tcPr>
-            <w:gridSpan w:val="1"/>
-            <w:vMerge w:val="continue"/>
-          </w:tcPr>
-          <w:p>
-            <w:pPr/>
-          </w:p>
-        </w:tc>
-        <w:tc>
-          <w:tcPr/>
-          <w:p>
-            <w:pPr>
-              <w:pStyle w:val="Compact"/>
-              <w:jc w:val="left"/>
-            </w:pPr>
-            <w:r>
-              <w:t xml:space="preserve">资源管控支持</w:t>
-            </w:r>
-            <w:hyperlink r:id="rId24">
-              <w:r>
-                <w:rPr>
-                  <w:rStyle w:val="ae"/>
-                </w:rPr>
-                <w:t xml:space="preserve">管理资源消耗超出预期的查询</w:t>
-              </w:r>
-            </w:hyperlink>
-            <w:r>
-              <w:t xml:space="preserve">（实验特性，从 v7.2.0 开始引入）</w:t>
-            </w:r>
-          </w:p>
-        </w:tc>
-        <w:tc>
-          <w:tcPr/>
-          <w:p>
-            <w:pPr>
-              <w:pStyle w:val="Compact"/>
-              <w:jc w:val="left"/>
-            </w:pPr>
-            <w:hyperlink r:id="rId23">
-              <w:r>
-                <w:rPr>
-                  <w:rStyle w:val="ae"/>
-                </w:rPr>
-                <w:t xml:space="preserve">资源管控</w:t>
-              </w:r>
-            </w:hyperlink>
-            <w:r>
-              <w:t xml:space="preserve">是一个通过资源组 (Resource Group) 对工作负载进行资源隔离的框架，但它并不对每个资源组内的查询产生影响。TiDB v7.2.0 引入了运行超出预期的查询 (Runaway Queries) 时的资源控制功能，你可以控制 TiDB 如何识别和处理每个资源组的查询。根据需要，长时间运行的查询可能会被终止或节流，你可以通过准确的 SQL 文本、SQL Digest 或 Plan Digest 来识别查询。在 TiDB v7.3.0，你可以主动监视已知的不良查询，类似于数据库级别的 SQL Blocklist。</w:t>
-            </w:r>
-          </w:p>
-        </w:tc>
-      </w:tr>
-      <w:tr>
-        <w:tc>
-          <w:tcPr/>
-          <w:p>
-            <w:pPr>
-              <w:pStyle w:val="Compact"/>
-              <w:jc w:val="left"/>
-            </w:pPr>
-            <w:r>
-              <w:t xml:space="preserve">SQL</w:t>
-            </w:r>
-          </w:p>
-        </w:tc>
-        <w:tc>
-          <w:tcPr/>
-          <w:p>
-            <w:pPr>
-              <w:pStyle w:val="Compact"/>
-              <w:jc w:val="left"/>
-            </w:pPr>
-            <w:r>
-              <w:t xml:space="preserve">MySQL 8.0 兼容性（从 v7.4.0 开始引入）</w:t>
-            </w:r>
-          </w:p>
-        </w:tc>
-        <w:tc>
-          <w:tcPr/>
-          <w:p>
-            <w:pPr>
-              <w:pStyle w:val="Compact"/>
-              <w:jc w:val="left"/>
-            </w:pPr>
-            <w:r>
-              <w:t xml:space="preserve">MySQL 8.0 的默认字符集为 utf8mb4，其默认排序规则是</w:t>
-            </w:r>
-            <w:r>
-              <w:t xml:space="preserve"> </w:t>
-            </w:r>
-            <w:r>
-              <w:rPr>
-                <w:rStyle w:val="VerbatimChar"/>
-              </w:rPr>
-              <w:t xml:space="preserve">utf8mb4_0900_ai_ci</w:t>
-            </w:r>
-            <w:r>
-              <w:t xml:space="preserve">。TiDB v7.4.0 增强了与 MySQL 8.0 的兼容性。现在你可以更轻松地将在 MySQL 8.0 中使用默认排序规则创建的数据库迁移或复制到 TiDB。</w:t>
-            </w:r>
-          </w:p>
-        </w:tc>
-      </w:tr>
-      <w:tr>
-        <w:tc>
-          <w:tcPr>
-            <w:vMerge w:val="restart"/>
-          </w:tcPr>
-          <w:p>
-            <w:pPr>
-              <w:pStyle w:val="Compact"/>
-              <w:jc w:val="left"/>
-            </w:pPr>
-            <w:r>
-              <w:t xml:space="preserve">数据库管理与可观测性</w:t>
-            </w:r>
-          </w:p>
-        </w:tc>
-        <w:tc>
-          <w:tcPr/>
-          <w:p>
-            <w:pPr>
-              <w:pStyle w:val="Compact"/>
-              <w:jc w:val="left"/>
-            </w:pPr>
-            <w:hyperlink r:id="rId25">
-              <w:r>
-                <w:rPr>
-                  <w:rStyle w:val="VerbatimChar"/>
-                </w:rPr>
-                <w:t xml:space="preserve">IMPORT INTO</w:t>
-              </w:r>
-            </w:hyperlink>
-            <w:r>
-              <w:t xml:space="preserve"> </w:t>
-            </w:r>
-            <w:r>
-              <w:t xml:space="preserve">语句集成 TiDB Lightning 物理导入模式的能力 (GA)</w:t>
-            </w:r>
-          </w:p>
-        </w:tc>
-        <w:tc>
-          <w:tcPr/>
-          <w:p>
-            <w:pPr>
-              <w:pStyle w:val="Compact"/>
-              <w:jc w:val="left"/>
-            </w:pPr>
-            <w:r>
-              <w:t xml:space="preserve">在 v7.2.0 之前，如需基于文件系统进行数据导入，你需要安装</w:t>
-            </w:r>
-            <w:r>
-              <w:t xml:space="preserve"> </w:t>
-            </w:r>
-            <w:hyperlink r:id="rId26">
-              <w:r>
-                <w:rPr>
-                  <w:rStyle w:val="ae"/>
-                </w:rPr>
-                <w:t xml:space="preserve">TiDB Lightning</w:t>
-              </w:r>
-            </w:hyperlink>
-            <w:r>
-              <w:t xml:space="preserve"> </w:t>
-            </w:r>
-            <w:r>
-              <w:t xml:space="preserve">并使用其物理导入模式。目前，该功能已集成到</w:t>
-            </w:r>
-            <w:r>
-              <w:t xml:space="preserve"> </w:t>
-            </w:r>
-            <w:r>
-              <w:rPr>
-                <w:rStyle w:val="VerbatimChar"/>
-              </w:rPr>
-              <w:t xml:space="preserve">IMPORT INTO</w:t>
-            </w:r>
-            <w:r>
-              <w:t xml:space="preserve"> </w:t>
-            </w:r>
-            <w:r>
-              <w:t xml:space="preserve">语句中，你可以使用此语句快速导入数据，而无需安装任何额外的工具。该语句还支持</w:t>
-            </w:r>
-            <w:hyperlink r:id="rId21">
-              <w:r>
-                <w:rPr>
-                  <w:rStyle w:val="ae"/>
-                </w:rPr>
-                <w:t xml:space="preserve">分布式执行框架</w:t>
-              </w:r>
-            </w:hyperlink>
-            <w:r>
-              <w:t xml:space="preserve">，可分布式执行导入任务，提升了大规模数据导入时的效率。</w:t>
-            </w:r>
-          </w:p>
-        </w:tc>
-      </w:tr>
-      <w:tr>
-        <w:tc>
-          <w:tcPr>
-            <w:gridSpan w:val="1"/>
-            <w:vMerge w:val="continue"/>
-          </w:tcPr>
-          <w:p>
-            <w:pPr/>
-          </w:p>
-        </w:tc>
-        <w:tc>
-          <w:tcPr/>
-          <w:p>
-            <w:pPr>
-              <w:pStyle w:val="Compact"/>
-              <w:jc w:val="left"/>
-            </w:pPr>
-            <w:r>
-              <w:t xml:space="preserve">选择</w:t>
-            </w:r>
-            <w:hyperlink r:id="rId27">
-              <w:r>
-                <w:rPr>
-                  <w:rStyle w:val="ae"/>
-                </w:rPr>
-                <w:t xml:space="preserve">适用的 TiDB 节点</w:t>
-              </w:r>
-            </w:hyperlink>
-            <w:r>
-              <w:t xml:space="preserve">分布式执行</w:t>
-            </w:r>
-            <w:r>
-              <w:t xml:space="preserve"> </w:t>
-            </w:r>
-            <w:r>
-              <w:rPr>
-                <w:rStyle w:val="VerbatimChar"/>
-              </w:rPr>
-              <w:t xml:space="preserve">ADD INDEX</w:t>
-            </w:r>
-            <w:r>
-              <w:t xml:space="preserve"> </w:t>
-            </w:r>
-            <w:r>
-              <w:t xml:space="preserve">或</w:t>
-            </w:r>
-            <w:r>
-              <w:t xml:space="preserve"> </w:t>
-            </w:r>
-            <w:r>
-              <w:rPr>
-                <w:rStyle w:val="VerbatimChar"/>
-              </w:rPr>
-              <w:t xml:space="preserve">IMPORT INTO</w:t>
-            </w:r>
-            <w:r>
-              <w:t xml:space="preserve"> </w:t>
-            </w:r>
-            <w:r>
-              <w:t xml:space="preserve">SQL 语句 (GA)</w:t>
-            </w:r>
-          </w:p>
-        </w:tc>
-        <w:tc>
-          <w:tcPr/>
-          <w:p>
-            <w:pPr>
-              <w:pStyle w:val="Compact"/>
-              <w:jc w:val="left"/>
-            </w:pPr>
-            <w:r>
-              <w:t xml:space="preserve">你可以灵活选择在现有 TiDB 节点或新增 TiDB 节点执行</w:t>
-            </w:r>
-            <w:r>
-              <w:t xml:space="preserve"> </w:t>
-            </w:r>
-            <w:r>
-              <w:rPr>
-                <w:rStyle w:val="VerbatimChar"/>
-              </w:rPr>
-              <w:t xml:space="preserve">ADD INDEX</w:t>
-            </w:r>
-            <w:r>
-              <w:t xml:space="preserve"> </w:t>
-            </w:r>
-            <w:r>
-              <w:t xml:space="preserve">和</w:t>
-            </w:r>
-            <w:r>
-              <w:t xml:space="preserve"> </w:t>
-            </w:r>
-            <w:r>
-              <w:rPr>
-                <w:rStyle w:val="VerbatimChar"/>
-              </w:rPr>
-              <w:t xml:space="preserve">IMPORT INTO</w:t>
-            </w:r>
-            <w:r>
-              <w:t xml:space="preserve"> </w:t>
-            </w:r>
-            <w:r>
-              <w:t xml:space="preserve">SQL 语句。该方法可以实现与其他 TiDB 节点的资源隔离，确保在执行上述语句时的最佳性能，并避免对已有业务造成性能影响。在 v7.5.0 中，该功能正式 GA。</w:t>
-            </w:r>
-          </w:p>
-        </w:tc>
-      </w:tr>
-      <w:tr>
-        <w:tc>
-          <w:tcPr>
-            <w:gridSpan w:val="1"/>
-            <w:vMerge w:val="continue"/>
-          </w:tcPr>
-          <w:p>
-            <w:pPr/>
-          </w:p>
-        </w:tc>
-        <w:tc>
-          <w:tcPr/>
-          <w:p>
-            <w:pPr>
-              <w:pStyle w:val="Compact"/>
-              <w:jc w:val="left"/>
-            </w:pPr>
-            <w:r>
-              <w:t xml:space="preserve">DDL 任务支持</w:t>
-            </w:r>
-            <w:hyperlink r:id="rId28">
-              <w:r>
-                <w:rPr>
-                  <w:rStyle w:val="ae"/>
-                </w:rPr>
-                <w:t xml:space="preserve">暂停和恢复操作</w:t>
-              </w:r>
-            </w:hyperlink>
-            <w:r>
-              <w:t xml:space="preserve"> </w:t>
-            </w:r>
-            <w:r>
-              <w:t xml:space="preserve">(GA)</w:t>
-            </w:r>
-          </w:p>
-        </w:tc>
-        <w:tc>
-          <w:tcPr/>
-          <w:p>
-            <w:pPr>
-              <w:pStyle w:val="Compact"/>
-              <w:jc w:val="left"/>
-            </w:pPr>
-            <w:r>
-              <w:t xml:space="preserve">添加索引可能会消耗大量资源并影响在线流量。即使在资源组中进行了限制，或对标记的节点进行了隔离，你仍然可能需要在紧急情况下暂停这些任务。从 v7.2.0 开始，TiDB 原生支持同时暂停任意数量的后台任务，释放所需的资源，无需取消或重启任务。</w:t>
-            </w:r>
-          </w:p>
-        </w:tc>
-      </w:tr>
-      <w:tr>
-        <w:tc>
-          <w:tcPr>
-            <w:gridSpan w:val="1"/>
-            <w:vMerge w:val="continue"/>
-          </w:tcPr>
-          <w:p>
-            <w:pPr/>
-          </w:p>
-        </w:tc>
-        <w:tc>
-          <w:tcPr/>
-          <w:p>
-            <w:pPr>
-              <w:pStyle w:val="Compact"/>
-              <w:jc w:val="left"/>
-            </w:pPr>
-            <w:r>
-              <w:t xml:space="preserve">TiDB Dashboard 性能分析支持 TiKV 堆内存分析</w:t>
-            </w:r>
-            <w:hyperlink r:id="rId29"/>
-          </w:p>
-        </w:tc>
-        <w:tc>
-          <w:tcPr/>
-          <w:p>
-            <w:pPr>
-              <w:pStyle w:val="Compact"/>
-              <w:jc w:val="left"/>
-            </w:pPr>
-            <w:r>
-              <w:t xml:space="preserve">在之前版本中调查 TiKV OOM 或内存使用高的问题时，往往需要在实例环境下手动运行</w:t>
-            </w:r>
-            <w:r>
-              <w:t xml:space="preserve"> </w:t>
-            </w:r>
-            <w:r>
-              <w:rPr>
-                <w:rStyle w:val="VerbatimChar"/>
-              </w:rPr>
-              <w:t xml:space="preserve">jeprof</w:t>
-            </w:r>
-            <w:r>
-              <w:t xml:space="preserve"> </w:t>
-            </w:r>
-            <w:r>
-              <w:t xml:space="preserve">生成 Heap Profile。从 v7.5.0 开始，TiKV 支持远程处理 Heap Profile，你可以通过 TiDB Dashboard 直接获取 Heap Profile 的火焰图和调用图。该功能提供了与 Go 堆内存分析同等的简单易用体验。</w:t>
-            </w:r>
-          </w:p>
-        </w:tc>
-      </w:tr>
-    </w:tbl>
-    <w:p/>
-    <w:tbl>
-      <w:tblPr>
-        <w:tblStyle w:val="Table"/>
-        <w:tblW w:type="pct" w:w="5000"/>
-        <w:tblLook w:firstRow="1" w:lastRow="0" w:firstColumn="0" w:lastColumn="0" w:noHBand="0" w:noVBand="0" w:val="0020"/>
-        <w:jc w:val="start"/>
-        <w:tblLayout w:type="fixed"/>
-      </w:tblPr>
-      <w:tblGrid>
-        <w:gridCol w:w="2640"/>
-        <w:gridCol w:w="2640"/>
-        <w:gridCol w:w="2640"/>
-      </w:tblGrid>
-      <w:tr>
-        <w:trPr>
-          <w:tblHeader w:val="true"/>
-        </w:trPr>
-        <w:tc>
-          <w:tcPr/>
-          <w:p>
-            <w:pPr>
-              <w:pStyle w:val="Compact"/>
-              <w:jc w:val="left"/>
-            </w:pPr>
-            <w:r>
-              <w:t xml:space="preserve">分类</w:t>
-            </w:r>
-          </w:p>
-        </w:tc>
-        <w:tc>
-          <w:tcPr/>
-          <w:p>
-            <w:pPr>
-              <w:pStyle w:val="Compact"/>
-              <w:jc w:val="left"/>
-            </w:pPr>
-            <w:r>
-              <w:t xml:space="preserve">功能</w:t>
-            </w:r>
-          </w:p>
-        </w:tc>
-        <w:tc>
-          <w:tcPr/>
-          <w:p>
-            <w:pPr>
-              <w:pStyle w:val="Compact"/>
-              <w:jc w:val="left"/>
-            </w:pPr>
-            <w:r>
-              <w:t xml:space="preserve">描述</w:t>
-            </w:r>
-          </w:p>
-        </w:tc>
-      </w:tr>
-      <w:tr>
-        <w:tc>
-          <w:tcPr>
-            <w:vMerge w:val="restart"/>
-          </w:tcPr>
-          <w:p>
-            <w:pPr>
-              <w:pStyle w:val="Compact"/>
-              <w:jc w:val="left"/>
-            </w:pPr>
-            <w:r>
-              <w:t xml:space="preserve">稳定性与高可用</w:t>
-            </w:r>
-          </w:p>
-        </w:tc>
-        <w:tc>
-          <w:tcPr/>
-          <w:p>
-            <w:pPr>
-              <w:pStyle w:val="Compact"/>
-              <w:jc w:val="left"/>
-            </w:pPr>
-            <w:r>
-              <w:t xml:space="preserve">引入</w:t>
-            </w:r>
-            <w:hyperlink r:id="rId30">
-              <w:r>
-                <w:rPr>
-                  <w:rStyle w:val="ae"/>
-                </w:rPr>
-                <w:t xml:space="preserve">全局排序能力</w:t>
-              </w:r>
-            </w:hyperlink>
-            <w:r>
-              <w:t xml:space="preserve">，提升</w:t>
-            </w:r>
-            <w:r>
-              <w:rPr>
-                <w:rStyle w:val="VerbatimChar"/>
-              </w:rPr>
-              <w:t xml:space="preserve">IMPORT INTO</w:t>
-            </w:r>
-            <w:r>
-              <w:t xml:space="preserve">和</w:t>
-            </w:r>
-            <w:r>
-              <w:rPr>
-                <w:rStyle w:val="VerbatimChar"/>
-              </w:rPr>
-              <w:t xml:space="preserve">ADD INDEX</w:t>
-            </w:r>
-            <w:r>
-              <w:t xml:space="preserve">任务的性能和稳定性（实验特性）</w:t>
-            </w:r>
-          </w:p>
-        </w:tc>
-        <w:tc>
-          <w:tcPr/>
-          <w:p>
-            <w:pPr>
-              <w:pStyle w:val="Compact"/>
-              <w:jc w:val="left"/>
-            </w:pPr>
-            <w:r>
-              <w:t xml:space="preserve">在 v7.4.0 以前，使用</w:t>
-            </w:r>
-            <w:hyperlink r:id="rId31">
-              <w:r>
-                <w:rPr>
-                  <w:rStyle w:val="ae"/>
-                </w:rPr>
-                <w:t xml:space="preserve">分布式并行执行框架</w:t>
-              </w:r>
-            </w:hyperlink>
-            <w:r>
-              <w:t xml:space="preserve">执行</w:t>
-            </w:r>
-            <w:r>
-              <w:t xml:space="preserve"> </w:t>
-            </w:r>
-            <w:r>
-              <w:rPr>
-                <w:rStyle w:val="VerbatimChar"/>
-              </w:rPr>
-              <w:t xml:space="preserve">ADD INDEX</w:t>
-            </w:r>
-            <w:r>
-              <w:t xml:space="preserve"> </w:t>
-            </w:r>
-            <w:r>
-              <w:t xml:space="preserve">或</w:t>
-            </w:r>
-            <w:r>
-              <w:t xml:space="preserve"> </w:t>
-            </w:r>
-            <w:r>
-              <w:rPr>
-                <w:rStyle w:val="VerbatimChar"/>
-              </w:rPr>
-              <w:t xml:space="preserve">IMPORT INTO</w:t>
-            </w:r>
-            <w:r>
-              <w:t xml:space="preserve"> </w:t>
-            </w:r>
-            <w:r>
-              <w:t xml:space="preserve">等任务时，只能对部分数据进行局部排序。这导致 TiKV 需要采取额外操作，并且在将数据导入到 TiKV 之前，TiDB 节点还需要为其分配本地磁盘空间以进行排序。</w:t>
-            </w:r>
-            <w:r>
-              <w:br/>
-            </w:r>
-            <w:r>
-              <w:t xml:space="preserve">随着 v7.4.0 引入全局排序特性，可以将数据暂时存储在外部存储（如 S3）中进行全局排序后再导入到 TiKV 中。这一改进降低了 TiKV 对资源的额外消耗，并显著提高了</w:t>
-            </w:r>
-            <w:r>
-              <w:t xml:space="preserve"> </w:t>
-            </w:r>
-            <w:r>
-              <w:rPr>
-                <w:rStyle w:val="VerbatimChar"/>
-              </w:rPr>
-              <w:t xml:space="preserve">ADD INDEX</w:t>
-            </w:r>
-            <w:r>
-              <w:t xml:space="preserve"> </w:t>
-            </w:r>
-            <w:r>
-              <w:t xml:space="preserve">和</w:t>
-            </w:r>
-            <w:r>
-              <w:t xml:space="preserve"> </w:t>
-            </w:r>
-            <w:r>
-              <w:rPr>
-                <w:rStyle w:val="VerbatimChar"/>
-              </w:rPr>
-              <w:t xml:space="preserve">IMPORT INTO</w:t>
-            </w:r>
-            <w:r>
-              <w:t xml:space="preserve"> </w:t>
-            </w:r>
-            <w:r>
-              <w:t xml:space="preserve">等操作的性能和稳定性。</w:t>
-            </w:r>
-          </w:p>
-        </w:tc>
-      </w:tr>
-      <w:tr>
-        <w:tc>
-          <w:tcPr>
-            <w:gridSpan w:val="1"/>
-            <w:vMerge w:val="continue"/>
-          </w:tcPr>
-          <w:p>
-            <w:pPr/>
-          </w:p>
-        </w:tc>
-        <w:tc>
-          <w:tcPr/>
-          <w:p>
-            <w:pPr>
-              <w:pStyle w:val="Compact"/>
-              <w:jc w:val="left"/>
-            </w:pPr>
-            <w:hyperlink r:id="rId32">
-              <w:r>
-                <w:rPr>
-                  <w:rStyle w:val="ae"/>
-                </w:rPr>
-                <w:t xml:space="preserve">资源管控</w:t>
-              </w:r>
-            </w:hyperlink>
-            <w:r>
-              <w:t xml:space="preserve">支持自动管理后台任务（实验特性）</w:t>
-            </w:r>
-          </w:p>
-        </w:tc>
-        <w:tc>
-          <w:tcPr/>
-          <w:p>
-            <w:pPr>
-              <w:pStyle w:val="Compact"/>
-              <w:jc w:val="left"/>
-            </w:pPr>
-            <w:r>
-              <w:t xml:space="preserve">从 v7.1.0 开始，资源管控成为正式功能，该特性有助于缓解不同工作负载间的资源与存储访问干扰。TiDB v7.4.0 将此资源控制应用于后台任务。资源管控可以识别和管理后台任务，例如自动收集统计信息、备份和恢复、TiDB Lightning 批量数据导入以及在线 DDL。未来，所有后台任务都将纳入资源管控。</w:t>
-            </w:r>
-          </w:p>
-        </w:tc>
-      </w:tr>
-      <w:tr>
-        <w:tc>
-          <w:tcPr>
-            <w:gridSpan w:val="1"/>
-            <w:vMerge w:val="continue"/>
-          </w:tcPr>
-          <w:p>
-            <w:pPr/>
-          </w:p>
-        </w:tc>
-        <w:tc>
-          <w:tcPr/>
-          <w:p>
-            <w:pPr>
-              <w:pStyle w:val="Compact"/>
-              <w:jc w:val="left"/>
-            </w:pPr>
-            <w:r>
-              <w:t xml:space="preserve">TiFlash 支持</w:t>
-            </w:r>
-            <w:hyperlink r:id="rId33">
-              <w:r>
-                <w:rPr>
-                  <w:rStyle w:val="ae"/>
-                </w:rPr>
-                <w:t xml:space="preserve">存储计算资源分离和 S3 共享存储</w:t>
-              </w:r>
-            </w:hyperlink>
-            <w:r>
-              <w:t xml:space="preserve"> </w:t>
-            </w:r>
-            <w:r>
-              <w:t xml:space="preserve">(GA)</w:t>
-            </w:r>
-          </w:p>
-        </w:tc>
-        <w:tc>
-          <w:tcPr/>
-          <w:p>
-            <w:pPr>
-              <w:pStyle w:val="Compact"/>
-              <w:jc w:val="left"/>
-            </w:pPr>
-            <w:r>
-              <w:t xml:space="preserve">TiFlash 存算分离架构和 S3 共享存储成为正式功能：</w:t>
-            </w:r>
-          </w:p>
-          <w:p>
-            <w:pPr>
-              <w:numPr>
-                <w:ilvl w:val="0"/>
-                <w:numId w:val="1001"/>
-              </w:numPr>
-              <w:pStyle w:val="Compact"/>
-              <w:jc w:val="left"/>
-            </w:pPr>
-            <w:r>
-              <w:t xml:space="preserve">支持分离 TiFlash 的存储和计算资源，提升 HTAP 资源的弹性能力。</w:t>
-            </w:r>
-          </w:p>
-          <w:p>
-            <w:pPr>
-              <w:numPr>
-                <w:ilvl w:val="0"/>
-                <w:numId w:val="1001"/>
-              </w:numPr>
-              <w:pStyle w:val="Compact"/>
-              <w:jc w:val="left"/>
-            </w:pPr>
-            <w:r>
-              <w:t xml:space="preserve">支持基于 S3 的存储引擎，以更低的成本提供共享存储。</w:t>
-            </w:r>
-          </w:p>
-        </w:tc>
-      </w:tr>
-      <w:tr>
-        <w:tc>
-          <w:tcPr>
-            <w:vMerge w:val="restart"/>
-          </w:tcPr>
-          <w:p>
-            <w:pPr>
-              <w:pStyle w:val="Compact"/>
-              <w:jc w:val="left"/>
-            </w:pPr>
-            <w:r>
-              <w:t xml:space="preserve">SQL</w:t>
-            </w:r>
-          </w:p>
-        </w:tc>
-        <w:tc>
-          <w:tcPr/>
-          <w:p>
-            <w:pPr>
-              <w:pStyle w:val="Compact"/>
-              <w:jc w:val="left"/>
-            </w:pPr>
-            <w:r>
-              <w:t xml:space="preserve">TiDB 支持完整的</w:t>
-            </w:r>
-            <w:hyperlink r:id="rId34">
-              <w:r>
-                <w:rPr>
-                  <w:rStyle w:val="ae"/>
-                </w:rPr>
-                <w:t xml:space="preserve">分区类型管理功能</w:t>
-              </w:r>
-            </w:hyperlink>
-          </w:p>
-        </w:tc>
-        <w:tc>
-          <w:tcPr/>
-          <w:p>
-            <w:pPr>
-              <w:pStyle w:val="Compact"/>
-              <w:jc w:val="left"/>
-            </w:pPr>
-            <w:r>
-              <w:t xml:space="preserve">在 v7.4.0 之前，Range/List 分区表支持分区管理操作包括</w:t>
-            </w:r>
-            <w:r>
-              <w:t xml:space="preserve"> </w:t>
-            </w:r>
-            <w:r>
-              <w:rPr>
-                <w:rStyle w:val="VerbatimChar"/>
-              </w:rPr>
-              <w:t xml:space="preserve">TRUNCATE</w:t>
-            </w:r>
-            <w:r>
-              <w:t xml:space="preserve">、</w:t>
-            </w:r>
-            <w:r>
-              <w:rPr>
-                <w:rStyle w:val="VerbatimChar"/>
-              </w:rPr>
-              <w:t xml:space="preserve">EXCHANGE</w:t>
-            </w:r>
-            <w:r>
-              <w:t xml:space="preserve">、</w:t>
-            </w:r>
-            <w:r>
-              <w:rPr>
-                <w:rStyle w:val="VerbatimChar"/>
-              </w:rPr>
-              <w:t xml:space="preserve">ADD</w:t>
-            </w:r>
-            <w:r>
-              <w:t xml:space="preserve">、</w:t>
-            </w:r>
-            <w:r>
-              <w:rPr>
-                <w:rStyle w:val="VerbatimChar"/>
-              </w:rPr>
-              <w:t xml:space="preserve">DROP</w:t>
-            </w:r>
-            <w:r>
-              <w:t xml:space="preserve">、</w:t>
-            </w:r>
-            <w:r>
-              <w:rPr>
-                <w:rStyle w:val="VerbatimChar"/>
-              </w:rPr>
-              <w:t xml:space="preserve">REORGANIZE</w:t>
-            </w:r>
-            <w:r>
-              <w:t xml:space="preserve"> </w:t>
-            </w:r>
-            <w:r>
-              <w:t xml:space="preserve">等，Hash/Key 分区表支持分区管理操作包括</w:t>
-            </w:r>
-            <w:r>
-              <w:t xml:space="preserve"> </w:t>
-            </w:r>
-            <w:r>
-              <w:rPr>
-                <w:rStyle w:val="VerbatimChar"/>
-              </w:rPr>
-              <w:t xml:space="preserve">ADD</w:t>
-            </w:r>
-            <w:r>
-              <w:t xml:space="preserve"> </w:t>
-            </w:r>
-            <w:r>
-              <w:t xml:space="preserve">和</w:t>
-            </w:r>
-            <w:r>
-              <w:t xml:space="preserve"> </w:t>
-            </w:r>
-            <w:r>
-              <w:rPr>
-                <w:rStyle w:val="VerbatimChar"/>
-              </w:rPr>
-              <w:t xml:space="preserve">COALESCE</w:t>
-            </w:r>
-            <w:r>
-              <w:t xml:space="preserve"> </w:t>
-            </w:r>
-            <w:r>
-              <w:t xml:space="preserve">等。</w:t>
-            </w:r>
-          </w:p>
-          <w:p>
-            <w:pPr>
-              <w:jc w:val="left"/>
-            </w:pPr>
-            <w:r>
-              <w:t xml:space="preserve">现在 TiDB 新增支持了以下分区类型管理操作：</w:t>
-            </w:r>
-          </w:p>
-          <w:p>
-            <w:pPr>
-              <w:numPr>
-                <w:ilvl w:val="0"/>
-                <w:numId w:val="1002"/>
-              </w:numPr>
-              <w:pStyle w:val="Compact"/>
-              <w:jc w:val="left"/>
-            </w:pPr>
-            <w:r>
-              <w:t xml:space="preserve">将分区表转换为非分区表</w:t>
-            </w:r>
-          </w:p>
-          <w:p>
-            <w:pPr>
-              <w:numPr>
-                <w:ilvl w:val="0"/>
-                <w:numId w:val="1002"/>
-              </w:numPr>
-              <w:pStyle w:val="Compact"/>
-              <w:jc w:val="left"/>
-            </w:pPr>
-            <w:r>
-              <w:t xml:space="preserve">对现有的非分区表进行分区</w:t>
-            </w:r>
-          </w:p>
-          <w:p>
-            <w:pPr>
-              <w:numPr>
-                <w:ilvl w:val="0"/>
-                <w:numId w:val="1002"/>
-              </w:numPr>
-              <w:pStyle w:val="Compact"/>
-              <w:jc w:val="left"/>
-            </w:pPr>
-            <w:r>
-              <w:t xml:space="preserve">修改现有分区表的分区类型</w:t>
-            </w:r>
-          </w:p>
-        </w:tc>
-      </w:tr>
-      <w:tr>
-        <w:tc>
-          <w:tcPr>
-            <w:gridSpan w:val="1"/>
-            <w:vMerge w:val="continue"/>
-          </w:tcPr>
-          <w:p>
-            <w:pPr/>
-          </w:p>
-        </w:tc>
-        <w:tc>
-          <w:tcPr/>
-          <w:p>
-            <w:pPr>
-              <w:pStyle w:val="Compact"/>
-              <w:jc w:val="left"/>
-            </w:pPr>
-            <w:r>
-              <w:t xml:space="preserve">MySQL 8.0 兼容性：支持</w:t>
-            </w:r>
-            <w:hyperlink r:id="rId35">
-              <w:r>
-                <w:rPr>
-                  <w:rStyle w:val="ae"/>
-                </w:rPr>
-                <w:t xml:space="preserve">排序规则</w:t>
-              </w:r>
-              <w:r>
-                <w:rPr>
-                  <w:rStyle w:val="ae"/>
-                </w:rPr>
-                <w:t xml:space="preserve"> </w:t>
-              </w:r>
-              <w:r>
-                <w:rPr>
-                  <w:rStyle w:val="VerbatimChar"/>
-                </w:rPr>
-                <w:t xml:space="preserve">utf8mb4_0900_ai_ci</w:t>
-              </w:r>
-            </w:hyperlink>
-          </w:p>
-        </w:tc>
-        <w:tc>
-          <w:tcPr/>
-          <w:p>
-            <w:pPr>
-              <w:pStyle w:val="Compact"/>
-              <w:jc w:val="left"/>
-            </w:pPr>
-            <w:r>
-              <w:t xml:space="preserve">MySQL 8.0 的一个显著变化是默认字符集更改为 utf8mb4，其默认排序规则是</w:t>
-            </w:r>
-            <w:r>
-              <w:t xml:space="preserve"> </w:t>
-            </w:r>
-            <w:r>
-              <w:rPr>
-                <w:rStyle w:val="VerbatimChar"/>
-              </w:rPr>
-              <w:t xml:space="preserve">utf8mb4_0900_ai_ci</w:t>
-            </w:r>
-            <w:r>
-              <w:t xml:space="preserve">。TiDB v7.4.0 增强了与 MySQL 8.0 的兼容性。现在你可以更轻松地将在 MySQL 8.0 中使用默认排序规则创建的数据库迁移或复制到 TiDB。</w:t>
-            </w:r>
-          </w:p>
-        </w:tc>
-      </w:tr>
-      <w:tr>
-        <w:tc>
-          <w:tcPr/>
-          <w:p>
-            <w:pPr>
-              <w:pStyle w:val="Compact"/>
-              <w:jc w:val="left"/>
-            </w:pPr>
-            <w:r>
-              <w:t xml:space="preserve">数据库管理与可观测性</w:t>
-            </w:r>
-          </w:p>
-        </w:tc>
-        <w:tc>
-          <w:tcPr/>
-          <w:p>
-            <w:pPr>
-              <w:pStyle w:val="Compact"/>
-              <w:jc w:val="left"/>
-            </w:pPr>
-            <w:r>
-              <w:t xml:space="preserve">选择</w:t>
-            </w:r>
-            <w:hyperlink r:id="rId36">
-              <w:r>
-                <w:rPr>
-                  <w:rStyle w:val="ae"/>
-                </w:rPr>
-                <w:t xml:space="preserve">适用的 TiDB 节点</w:t>
-              </w:r>
-            </w:hyperlink>
-            <w:r>
-              <w:t xml:space="preserve">来并行执行</w:t>
-            </w:r>
-            <w:r>
-              <w:t xml:space="preserve"> </w:t>
-            </w:r>
-            <w:r>
-              <w:rPr>
-                <w:rStyle w:val="VerbatimChar"/>
-              </w:rPr>
-              <w:t xml:space="preserve">ADD INDEX</w:t>
-            </w:r>
-            <w:r>
-              <w:t xml:space="preserve"> </w:t>
-            </w:r>
-            <w:r>
-              <w:t xml:space="preserve">或</w:t>
-            </w:r>
-            <w:r>
-              <w:t xml:space="preserve"> </w:t>
-            </w:r>
-            <w:r>
-              <w:rPr>
-                <w:rStyle w:val="VerbatimChar"/>
-              </w:rPr>
-              <w:t xml:space="preserve">IMPORT INTO</w:t>
-            </w:r>
-            <w:r>
-              <w:t xml:space="preserve"> </w:t>
-            </w:r>
-            <w:r>
-              <w:t xml:space="preserve">SQL 语句（实验特性）</w:t>
-            </w:r>
-          </w:p>
-        </w:tc>
-        <w:tc>
-          <w:tcPr/>
-          <w:p>
-            <w:pPr>
-              <w:pStyle w:val="Compact"/>
-              <w:jc w:val="left"/>
-            </w:pPr>
-            <w:r>
-              <w:t xml:space="preserve">你可以选择在现有 TiDB 节点、或者新增 TiDB 节点执行</w:t>
-            </w:r>
-            <w:r>
-              <w:t xml:space="preserve"> </w:t>
-            </w:r>
-            <w:r>
-              <w:rPr>
-                <w:rStyle w:val="VerbatimChar"/>
-              </w:rPr>
-              <w:t xml:space="preserve">ADD INDEX</w:t>
-            </w:r>
-            <w:r>
-              <w:t xml:space="preserve"> </w:t>
-            </w:r>
-            <w:r>
-              <w:t xml:space="preserve">和</w:t>
-            </w:r>
-            <w:r>
-              <w:t xml:space="preserve"> </w:t>
-            </w:r>
-            <w:r>
-              <w:rPr>
-                <w:rStyle w:val="VerbatimChar"/>
-              </w:rPr>
-              <w:t xml:space="preserve">IMPORT INTO</w:t>
-            </w:r>
-            <w:r>
-              <w:t xml:space="preserve"> </w:t>
-            </w:r>
-            <w:r>
-              <w:t xml:space="preserve">SQL 语句。该方法可以实现与其他 TiDB 节点的资源隔离，确保在执行上述语句时的最佳性能，并避免对已有业务造成性能影响。</w:t>
-            </w:r>
-          </w:p>
-        </w:tc>
-      </w:tr>
-    </w:tbl>
-    <w:p/>
-    <w:tbl>
-      <w:tblPr>
-        <w:tblStyle w:val="Table"/>
-        <w:tblW w:type="auto" w:w="0"/>
-        <w:tblLook w:firstRow="1" w:lastRow="0" w:firstColumn="0" w:lastColumn="0" w:noHBand="0" w:noVBand="0" w:val="0020"/>
-        <w:jc w:val="start"/>
-      </w:tblPr>
-      <w:tblGrid>
-        <w:gridCol w:w="2640"/>
-        <w:gridCol w:w="2640"/>
-        <w:gridCol w:w="2640"/>
-      </w:tblGrid>
-      <w:tr>
-        <w:trPr>
-          <w:tblHeader w:val="true"/>
-        </w:trPr>
-        <w:tc>
-          <w:tcPr/>
-          <w:p>
-            <w:pPr>
-              <w:pStyle w:val="Compact"/>
-              <w:jc w:val="left"/>
-            </w:pPr>
-            <w:r>
-              <w:t xml:space="preserve">分类</w:t>
-            </w:r>
-          </w:p>
-        </w:tc>
-        <w:tc>
-          <w:tcPr/>
-          <w:p>
-            <w:pPr>
-              <w:pStyle w:val="Compact"/>
-              <w:jc w:val="left"/>
-            </w:pPr>
-            <w:r>
-              <w:t xml:space="preserve">功能</w:t>
-            </w:r>
-          </w:p>
-        </w:tc>
-        <w:tc>
-          <w:tcPr/>
-          <w:p>
-            <w:pPr>
-              <w:pStyle w:val="Compact"/>
-              <w:jc w:val="left"/>
-            </w:pPr>
-            <w:r>
-              <w:t xml:space="preserve">描述</w:t>
-            </w:r>
-          </w:p>
-        </w:tc>
-      </w:tr>
-      <w:tr>
-        <w:tc>
-          <w:tcPr/>
-          <w:p>
-            <w:pPr>
-              <w:pStyle w:val="Compact"/>
-              <w:jc w:val="left"/>
-            </w:pPr>
-            <w:r>
-              <w:t xml:space="preserve">可扩展性与性能</w:t>
-            </w:r>
-          </w:p>
-        </w:tc>
-        <w:tc>
-          <w:tcPr/>
-          <w:p>
-            <w:pPr>
-              <w:pStyle w:val="Compact"/>
-              <w:jc w:val="left"/>
-            </w:pPr>
-            <w:r>
-              <w:t xml:space="preserve">TiDB Lightning 支持</w:t>
-            </w:r>
-            <w:r>
-              <w:t xml:space="preserve"> </w:t>
-            </w:r>
-            <w:hyperlink r:id="rId37">
-              <w:r>
-                <w:rPr>
-                  <w:rStyle w:val="ae"/>
-                </w:rPr>
-                <w:t xml:space="preserve">Partitioned Raft KV</w:t>
-              </w:r>
-            </w:hyperlink>
-            <w:r>
-              <w:t xml:space="preserve">（实验特性）</w:t>
-            </w:r>
-          </w:p>
-        </w:tc>
-        <w:tc>
-          <w:tcPr/>
-          <w:p>
-            <w:pPr>
-              <w:pStyle w:val="Compact"/>
-              <w:jc w:val="left"/>
-            </w:pPr>
-            <w:r>
-              <w:t xml:space="preserve">TiDB Lightning 的数据导入服务支持新的 Partitioned Raft KV 架构，为 Partitioned Raft KV 在 TiDB 后续版本中 GA 做好准备。</w:t>
-            </w:r>
-          </w:p>
-        </w:tc>
-      </w:tr>
-      <w:tr>
-        <w:tc>
-          <w:tcPr>
-            <w:vMerge w:val="restart"/>
-          </w:tcPr>
-          <w:p>
-            <w:pPr>
-              <w:pStyle w:val="Compact"/>
-              <w:jc w:val="left"/>
-            </w:pPr>
-            <w:r>
-              <w:t xml:space="preserve">稳定性与高可用</w:t>
-            </w:r>
-          </w:p>
-        </w:tc>
-        <w:tc>
-          <w:tcPr/>
-          <w:p>
-            <w:pPr>
-              <w:pStyle w:val="Compact"/>
-              <w:jc w:val="left"/>
-            </w:pPr>
-            <w:hyperlink r:id="rId38">
-              <w:r>
-                <w:rPr>
-                  <w:rStyle w:val="ae"/>
-                </w:rPr>
-                <w:t xml:space="preserve">TiDB Lightning 引入冲突数据的自动检测和处理机制</w:t>
-              </w:r>
-            </w:hyperlink>
-          </w:p>
-        </w:tc>
-        <w:tc>
-          <w:tcPr/>
-          <w:p>
-            <w:pPr>
-              <w:pStyle w:val="Compact"/>
-              <w:jc w:val="left"/>
-            </w:pPr>
-            <w:r>
-              <w:t xml:space="preserve">TiDB Lightning 物理导入模式支持新版本的冲突检测机制，支持在遇到数据冲突时替换 (</w:t>
-            </w:r>
-            <w:r>
-              <w:rPr>
-                <w:rStyle w:val="VerbatimChar"/>
-              </w:rPr>
-              <w:t xml:space="preserve">replace</w:t>
-            </w:r>
-            <w:r>
-              <w:t xml:space="preserve">) 或忽略 (</w:t>
-            </w:r>
-            <w:r>
-              <w:rPr>
-                <w:rStyle w:val="VerbatimChar"/>
-              </w:rPr>
-              <w:t xml:space="preserve">ignore</w:t>
-            </w:r>
-            <w:r>
-              <w:t xml:space="preserve">) 冲突数据的语义。TiDB Lightning 会自动处理冲突数据，同时提高了冲突处理的性能。</w:t>
-            </w:r>
-          </w:p>
-        </w:tc>
-      </w:tr>
-      <w:tr>
-        <w:tc>
-          <w:tcPr>
-            <w:gridSpan w:val="1"/>
-            <w:vMerge w:val="continue"/>
-          </w:tcPr>
-          <w:p>
-            <w:pPr/>
-          </w:p>
-        </w:tc>
-        <w:tc>
-          <w:tcPr/>
-          <w:p>
-            <w:pPr>
-              <w:pStyle w:val="Compact"/>
-              <w:jc w:val="left"/>
-            </w:pPr>
-            <w:hyperlink r:id="rId39">
-              <w:r>
-                <w:rPr>
-                  <w:rStyle w:val="ae"/>
-                </w:rPr>
-                <w:t xml:space="preserve">手动标记资源使用超出预期的查询</w:t>
-              </w:r>
-            </w:hyperlink>
-            <w:r>
-              <w:t xml:space="preserve">（实验特性）</w:t>
-            </w:r>
-          </w:p>
-        </w:tc>
-        <w:tc>
-          <w:tcPr/>
-          <w:p>
-            <w:pPr>
-              <w:pStyle w:val="Compact"/>
-              <w:jc w:val="left"/>
-            </w:pPr>
-            <w:r>
-              <w:t xml:space="preserve">查询耗费的时间有时会超出预期。通过资源组新增的 Runaway Queries 监控列表，你可以设置降低 Runaway Queries 的优先级或终止查询，从而更有效地管理查询。该功能允许算子在资源组级别通过匹配 SQL 文本、SQL digest 或执行计划标记查询，并对这些查询进行处理，从而更好地控制非预期的大型查询可能对集群产生的影响。</w:t>
-            </w:r>
-          </w:p>
-        </w:tc>
-      </w:tr>
-      <w:tr>
-        <w:tc>
-          <w:tcPr/>
-          <w:p>
-            <w:pPr>
-              <w:pStyle w:val="Compact"/>
-              <w:jc w:val="left"/>
-            </w:pPr>
-            <w:r>
-              <w:t xml:space="preserve">SQL</w:t>
-            </w:r>
-          </w:p>
-        </w:tc>
-        <w:tc>
-          <w:tcPr/>
-          <w:p>
-            <w:pPr>
-              <w:pStyle w:val="Compact"/>
-              <w:jc w:val="left"/>
-            </w:pPr>
-            <w:hyperlink r:id="rId40">
-              <w:r>
-                <w:rPr>
-                  <w:rStyle w:val="ae"/>
-                </w:rPr>
-                <w:t xml:space="preserve">添加更多优化器提示，加强对算子的控制，提升查询稳定性</w:t>
-              </w:r>
-            </w:hyperlink>
-          </w:p>
-        </w:tc>
-        <w:tc>
-          <w:tcPr/>
-          <w:p>
-            <w:pPr>
-              <w:pStyle w:val="Compact"/>
-              <w:jc w:val="left"/>
-            </w:pPr>
-            <w:r>
-              <w:t xml:space="preserve">新增优化器提示：</w:t>
-            </w:r>
-            <w:r>
-              <w:rPr>
-                <w:rStyle w:val="VerbatimChar"/>
-              </w:rPr>
-              <w:t xml:space="preserve">NO_INDEX_JOIN()</w:t>
-            </w:r>
-            <w:r>
-              <w:t xml:space="preserve">、</w:t>
-            </w:r>
-            <w:r>
-              <w:rPr>
-                <w:rStyle w:val="VerbatimChar"/>
-              </w:rPr>
-              <w:t xml:space="preserve">NO_MERGE_JOIN()</w:t>
-            </w:r>
-            <w:r>
-              <w:t xml:space="preserve">、</w:t>
-            </w:r>
-            <w:r>
-              <w:rPr>
-                <w:rStyle w:val="VerbatimChar"/>
-              </w:rPr>
-              <w:t xml:space="preserve">NO_INDEX_MERGE_JOIN()</w:t>
-            </w:r>
-            <w:r>
-              <w:t xml:space="preserve">、</w:t>
-            </w:r>
-            <w:r>
-              <w:rPr>
-                <w:rStyle w:val="VerbatimChar"/>
-              </w:rPr>
-              <w:t xml:space="preserve">NO_HASH_JOIN()</w:t>
-            </w:r>
-            <w:r>
-              <w:t xml:space="preserve">、</w:t>
-            </w:r>
-            <w:r>
-              <w:rPr>
-                <w:rStyle w:val="VerbatimChar"/>
-              </w:rPr>
-              <w:t xml:space="preserve">NO_INDEX_HASH_JOIN()</w:t>
-            </w:r>
-          </w:p>
-        </w:tc>
-      </w:tr>
-      <w:tr>
-        <w:tc>
-          <w:tcPr/>
-          <w:p>
-            <w:pPr>
-              <w:pStyle w:val="Compact"/>
-              <w:jc w:val="left"/>
-            </w:pPr>
-            <w:r>
-              <w:t xml:space="preserve">数据库管理与可观测性</w:t>
-            </w:r>
-          </w:p>
-        </w:tc>
-        <w:tc>
-          <w:tcPr/>
-          <w:p>
-            <w:pPr>
-              <w:pStyle w:val="Compact"/>
-              <w:jc w:val="left"/>
-            </w:pPr>
-            <w:hyperlink r:id="rId41">
-              <w:r>
-                <w:rPr>
-                  <w:rStyle w:val="ae"/>
-                </w:rPr>
-                <w:t xml:space="preserve">显示统计信息收集的进度</w:t>
-              </w:r>
-            </w:hyperlink>
-          </w:p>
-        </w:tc>
-        <w:tc>
-          <w:tcPr/>
-          <w:p>
-            <w:pPr>
-              <w:pStyle w:val="Compact"/>
-              <w:jc w:val="left"/>
-            </w:pPr>
-            <w:r>
-              <w:t xml:space="preserve">支持使用</w:t>
-            </w:r>
-            <w:r>
-              <w:t xml:space="preserve"> </w:t>
-            </w:r>
-            <w:r>
-              <w:rPr>
-                <w:rStyle w:val="VerbatimChar"/>
-              </w:rPr>
-              <w:t xml:space="preserve">SHOW ANALYZE STATUS</w:t>
-            </w:r>
-            <w:r>
-              <w:t xml:space="preserve"> </w:t>
-            </w:r>
-            <w:r>
-              <w:t xml:space="preserve">语句或通过</w:t>
-            </w:r>
-            <w:r>
-              <w:t xml:space="preserve"> </w:t>
-            </w:r>
-            <w:r>
-              <w:rPr>
-                <w:rStyle w:val="VerbatimChar"/>
-              </w:rPr>
-              <w:t xml:space="preserve">mysql.analyze_jobs</w:t>
-            </w:r>
-            <w:r>
-              <w:t xml:space="preserve"> </w:t>
-            </w:r>
-            <w:r>
-              <w:t xml:space="preserve">系统表查看</w:t>
-            </w:r>
-            <w:r>
-              <w:t xml:space="preserve"> </w:t>
-            </w:r>
-            <w:r>
-              <w:rPr>
-                <w:rStyle w:val="VerbatimChar"/>
-              </w:rPr>
-              <w:t xml:space="preserve">ANALYZE</w:t>
-            </w:r>
-            <w:r>
-              <w:t xml:space="preserve"> </w:t>
-            </w:r>
-            <w:r>
-              <w:t xml:space="preserve">任务的进度。</w:t>
-            </w:r>
-          </w:p>
-        </w:tc>
-      </w:tr>
-    </w:tbl>
-    <w:p/>
-    <w:tbl>
-      <w:tblPr>
-        <w:tblStyle w:val="Table"/>
-        <w:tblW w:type="auto" w:w="0"/>
-        <w:tblLook w:firstRow="1" w:lastRow="0" w:firstColumn="0" w:lastColumn="0" w:noHBand="0" w:noVBand="0" w:val="0020"/>
-        <w:jc w:val="start"/>
-      </w:tblPr>
-      <w:tblGrid>
-        <w:gridCol w:w="2640"/>
-        <w:gridCol w:w="2640"/>
-        <w:gridCol w:w="2640"/>
-      </w:tblGrid>
-      <w:tr>
-        <w:trPr>
-          <w:tblHeader w:val="true"/>
-        </w:trPr>
-        <w:tc>
-          <w:tcPr/>
-          <w:p>
-            <w:pPr>
-              <w:pStyle w:val="Compact"/>
-              <w:jc w:val="left"/>
-            </w:pPr>
-            <w:r>
-              <w:t xml:space="preserve">分类</w:t>
-            </w:r>
-          </w:p>
-        </w:tc>
-        <w:tc>
-          <w:tcPr/>
-          <w:p>
-            <w:pPr>
-              <w:pStyle w:val="Compact"/>
-              <w:jc w:val="left"/>
-            </w:pPr>
-            <w:r>
-              <w:t xml:space="preserve">功能</w:t>
+              <w:t xml:space="preserve">功能/增强</w:t>
             </w:r>
           </w:p>
         </w:tc>
@@ -1793,20 +77,14 @@
               <w:pStyle w:val="Compact"/>
               <w:jc w:val="left"/>
             </w:pPr>
-            <w:r>
-              <w:t xml:space="preserve">资源组支持</w:t>
-            </w:r>
-            <w:hyperlink r:id="rId42">
+            <w:hyperlink r:id="rId20">
               <w:r>
                 <w:rPr>
                   <w:rStyle w:val="ae"/>
                 </w:rPr>
-                <w:t xml:space="preserve">管理资源消耗超出预期的查询</w:t>
+                <w:t xml:space="preserve">支持拆分 PD 功能为微服务，提高可扩展性（实验特性）</w:t>
               </w:r>
             </w:hyperlink>
-            <w:r>
-              <w:t xml:space="preserve">（实验特性）</w:t>
-            </w:r>
           </w:p>
         </w:tc>
         <w:tc>
@@ -1817,7 +95,96 @@
               <w:jc w:val="left"/>
             </w:pPr>
             <w:r>
-              <w:t xml:space="preserve">通过此功能，你可以更细粒度地管理执行时间超时的查询，根据查询的不同类型实现不同的行为。符合指定阈值的查询将按照你的设置被降低优先级或者终止执行。</w:t>
+              <w:t xml:space="preserve">Placement Driver (PD) 包含了多个确保 TiDB 集群能正常运行的关键模块。当集群的工作负载增加时，PD 中各模块的资源消耗也会随之增加，造成这些模块间功能的相互干扰，进而影响整个集群的服务质量。为了解决该问题，从 v8.0.0 起，TiDB 支持将 PD 的 TSO 和调度模块拆分成可独立部署的微服务，可以显著降低当集群规模扩大时模块间的互相影响。通过这种架构，TiDB 能够支持更大规模、更高负载的集群。</w:t>
+            </w:r>
+          </w:p>
+        </w:tc>
+      </w:tr>
+      <w:tr>
+        <w:tc>
+          <w:tcPr>
+            <w:gridSpan w:val="1"/>
+            <w:vMerge w:val="continue"/>
+          </w:tcPr>
+          <w:p>
+            <w:pPr/>
+          </w:p>
+        </w:tc>
+        <w:tc>
+          <w:tcPr/>
+          <w:p>
+            <w:pPr>
+              <w:pStyle w:val="Compact"/>
+              <w:jc w:val="left"/>
+            </w:pPr>
+            <w:hyperlink r:id="rId21">
+              <w:r>
+                <w:rPr>
+                  <w:rStyle w:val="ae"/>
+                </w:rPr>
+                <w:t xml:space="preserve">用于处理更大事务的批量 DML 执行方式（实验特性）</w:t>
+              </w:r>
+            </w:hyperlink>
+          </w:p>
+        </w:tc>
+        <w:tc>
+          <w:tcPr/>
+          <w:p>
+            <w:pPr>
+              <w:pStyle w:val="Compact"/>
+              <w:jc w:val="left"/>
+            </w:pPr>
+            <w:r>
+              <w:t xml:space="preserve">大批量的 DML 任务，例如大规模的清理任务、连接或聚合，可能会消耗大量内存，并且在非常大的规模上受到限制。批量 DML (</w:t>
+            </w:r>
+            <w:r>
+              <w:rPr>
+                <w:rStyle w:val="VerbatimChar"/>
+              </w:rPr>
+              <w:t xml:space="preserve">tidb_dml_type = "bulk"</w:t>
+            </w:r>
+            <w:r>
+              <w:t xml:space="preserve">) 是一种新的 DML 类型，用于更高效地处理大批量 DML 任务，同时提供事务保证并减轻 OOM 问题。该功能与用于数据加载的导入、加载和恢复操作不同。</w:t>
+            </w:r>
+          </w:p>
+        </w:tc>
+      </w:tr>
+      <w:tr>
+        <w:tc>
+          <w:tcPr>
+            <w:gridSpan w:val="1"/>
+            <w:vMerge w:val="continue"/>
+          </w:tcPr>
+          <w:p>
+            <w:pPr/>
+          </w:p>
+        </w:tc>
+        <w:tc>
+          <w:tcPr/>
+          <w:p>
+            <w:pPr>
+              <w:pStyle w:val="Compact"/>
+              <w:jc w:val="left"/>
+            </w:pPr>
+            <w:hyperlink r:id="rId22">
+              <w:r>
+                <w:rPr>
+                  <w:rStyle w:val="ae"/>
+                </w:rPr>
+                <w:t xml:space="preserve">提升 BR 快照恢复速度 (GA)</w:t>
+              </w:r>
+            </w:hyperlink>
+          </w:p>
+        </w:tc>
+        <w:tc>
+          <w:tcPr/>
+          <w:p>
+            <w:pPr>
+              <w:pStyle w:val="Compact"/>
+              <w:jc w:val="left"/>
+            </w:pPr>
+            <w:r>
+              <w:t xml:space="preserve">通过该功能，BR 可以充分利用集群的规模优势，使 TiKV 集群中的所有节点都能参与到数据恢复的准备阶段，从而显著提升大规模集群中大数据集的恢复速度。实际测试表明，该功能可将下载带宽打满，下载速度可提升 8 到 10 倍，端到端恢复速度大约提升 1.5 到 3 倍。</w:t>
             </w:r>
           </w:p>
         </w:tc>
@@ -1840,21 +207,7 @@
               <w:jc w:val="left"/>
             </w:pPr>
             <w:r>
-              <w:t xml:space="preserve">TiFlash 支持</w:t>
-            </w:r>
-            <w:r>
-              <w:t xml:space="preserve"> </w:t>
-            </w:r>
-            <w:hyperlink r:id="rId43">
-              <w:r>
-                <w:rPr>
-                  <w:rStyle w:val="ae"/>
-                </w:rPr>
-                <w:t xml:space="preserve">Pipeline 执行模型</w:t>
-              </w:r>
-            </w:hyperlink>
-            <w:r>
-              <w:t xml:space="preserve">（实验特性）</w:t>
+              <w:t xml:space="preserve">增强在有大量表时缓存 schema 信息的稳定性</w:t>
             </w:r>
           </w:p>
         </w:tc>
@@ -1866,59 +219,47 @@
               <w:jc w:val="left"/>
             </w:pPr>
             <w:r>
-              <w:t xml:space="preserve">TiFlash 支持 Pipeline 执行模型，优化对线程资源的控制。</w:t>
+              <w:t xml:space="preserve">对于使用 TiDB 作为多租户应用程序记录系统的 SaaS 公司，经常需要存储大量的表。在以前的版本中，尽管支持处理百万级或更大数量的表，但可能会影响用户体验。TiDB v8.0.0 通过以下增强功能改善了这一问题：</w:t>
             </w:r>
           </w:p>
-        </w:tc>
-      </w:tr>
-      <w:tr>
-        <w:tc>
-          <w:tcPr/>
           <w:p>
             <w:pPr>
               <w:pStyle w:val="Compact"/>
+              <w:numPr>
+                <w:ilvl w:val="0"/>
+                <w:numId w:val="1001"/>
+              </w:numPr>
               <w:jc w:val="left"/>
             </w:pPr>
             <w:r>
-              <w:t xml:space="preserve">SQL</w:t>
-            </w:r>
-          </w:p>
-        </w:tc>
-        <w:tc>
-          <w:tcPr/>
-          <w:p>
-            <w:pPr>
-              <w:pStyle w:val="Compact"/>
-              <w:jc w:val="left"/>
-            </w:pPr>
-            <w:r>
-              <w:t xml:space="preserve">支持新的 SQL 语句</w:t>
+              <w:t xml:space="preserve">引入新的</w:t>
             </w:r>
             <w:r>
               <w:t xml:space="preserve"> </w:t>
             </w:r>
-            <w:hyperlink r:id="rId44">
+            <w:hyperlink r:id="rId23">
               <w:r>
                 <w:rPr>
-                  <w:rStyle w:val="VerbatimChar"/>
+                  <w:rStyle w:val="ae"/>
                 </w:rPr>
-                <w:t xml:space="preserve">IMPORT INTO</w:t>
+                <w:t xml:space="preserve">schema 缓存系统</w:t>
               </w:r>
             </w:hyperlink>
             <w:r>
-              <w:t xml:space="preserve">，可以通过 TiDB 进行数据导入（实验特性）</w:t>
+              <w:t xml:space="preserve">，为表元数据提供了懒加载的 LRU (Least Recently Used) 缓存，并更有效地管理 schema 版本变更。</w:t>
             </w:r>
           </w:p>
-        </w:tc>
-        <w:tc>
-          <w:tcPr/>
           <w:p>
             <w:pPr>
               <w:pStyle w:val="Compact"/>
+              <w:numPr>
+                <w:ilvl w:val="0"/>
+                <w:numId w:val="1001"/>
+              </w:numPr>
               <w:jc w:val="left"/>
             </w:pPr>
             <w:r>
-              <w:t xml:space="preserve">TiDB 引入了一个新的 SQL 语句</w:t>
+              <w:t xml:space="preserve">支持在</w:t>
             </w:r>
             <w:r>
               <w:t xml:space="preserve"> </w:t>
@@ -1927,10 +268,24 @@
               <w:rPr>
                 <w:rStyle w:val="VerbatimChar"/>
               </w:rPr>
-              <w:t xml:space="preserve">IMPORT INTO</w:t>
+              <w:t xml:space="preserve">auto analyze</w:t>
             </w:r>
             <w:r>
-              <w:t xml:space="preserve">。该语句集成了 TiDB Lightning 的物理导入模式的能力，使你无需单独部署和管理 TiDB Lightning 即可导入数据文件到 TiDB 中。例如，通过该语句，你可以直接从 Amazon S3 或 Google Cloud Storage (GCS) 远程导入数据到 TiDB 中。</w:t>
+              <w:t xml:space="preserve"> </w:t>
+            </w:r>
+            <w:r>
+              <w:t xml:space="preserve">中配置</w:t>
+            </w:r>
+            <w:hyperlink r:id="rId24">
+              <w:r>
+                <w:rPr>
+                  <w:rStyle w:val="ae"/>
+                </w:rPr>
+                <w:t xml:space="preserve">优先队列</w:t>
+              </w:r>
+            </w:hyperlink>
+            <w:r>
+              <w:t xml:space="preserve">，使流程更加流畅，并在大量表的情况下提高稳定性。</w:t>
             </w:r>
           </w:p>
         </w:tc>
@@ -1956,18 +311,7 @@
               <w:jc w:val="left"/>
             </w:pPr>
             <w:r>
-              <w:t xml:space="preserve">DDL 任务支持</w:t>
-            </w:r>
-            <w:hyperlink r:id="rId45">
-              <w:r>
-                <w:rPr>
-                  <w:rStyle w:val="ae"/>
-                </w:rPr>
-                <w:t xml:space="preserve">暂停和恢复操作</w:t>
-              </w:r>
-            </w:hyperlink>
-            <w:r>
-              <w:t xml:space="preserve">（实验特性）</w:t>
+              <w:t xml:space="preserve">支持观测索引使用情况</w:t>
             </w:r>
           </w:p>
         </w:tc>
@@ -1979,7 +323,466 @@
               <w:jc w:val="left"/>
             </w:pPr>
             <w:r>
-              <w:t xml:space="preserve">该功能允许临时暂停资源密集型的 DDL 操作，例如索引创建，以节省资源并最小化对在线流量的影响。当资源许可时，你可以无缝恢复 DDL 任务，而无需取消和重新开始。该功能提高了资源利用率，改善了用户体验，并简化了 schema 更改过程。</w:t>
+              <w:t xml:space="preserve">正确的索引设计是提升数据库性能的重要前提。TiDB v8.0.0 引入内存表</w:t>
+            </w:r>
+            <w:r>
+              <w:t xml:space="preserve"> </w:t>
+            </w:r>
+            <w:hyperlink r:id="rId25">
+              <w:r>
+                <w:rPr>
+                  <w:rStyle w:val="VerbatimChar"/>
+                </w:rPr>
+                <w:t xml:space="preserve">INFORMATION_SCHEMA.TIDB_INDEX_USAGE</w:t>
+              </w:r>
+            </w:hyperlink>
+            <w:r>
+              <w:t xml:space="preserve"> </w:t>
+            </w:r>
+            <w:r>
+              <w:t xml:space="preserve">和视图</w:t>
+            </w:r>
+            <w:r>
+              <w:t xml:space="preserve"> </w:t>
+            </w:r>
+            <w:hyperlink r:id="rId26">
+              <w:r>
+                <w:rPr>
+                  <w:rStyle w:val="VerbatimChar"/>
+                </w:rPr>
+                <w:t xml:space="preserve">sys.schema_unused_indexes</w:t>
+              </w:r>
+            </w:hyperlink>
+            <w:r>
+              <w:t xml:space="preserve"> </w:t>
+            </w:r>
+            <w:r>
+              <w:t xml:space="preserve">，用于记录索引的使用情况。该功能有助于用户评估数据库中索引的效率并优化索引设计。</w:t>
+            </w:r>
+          </w:p>
+        </w:tc>
+      </w:tr>
+      <w:tr>
+        <w:tc>
+          <w:tcPr>
+            <w:vMerge w:val="restart"/>
+          </w:tcPr>
+          <w:p>
+            <w:pPr>
+              <w:pStyle w:val="Compact"/>
+              <w:jc w:val="left"/>
+            </w:pPr>
+            <w:r>
+              <w:t xml:space="preserve">数据迁移</w:t>
+            </w:r>
+          </w:p>
+        </w:tc>
+        <w:tc>
+          <w:tcPr/>
+          <w:p>
+            <w:pPr>
+              <w:pStyle w:val="Compact"/>
+              <w:jc w:val="left"/>
+            </w:pPr>
+            <w:r>
+              <w:t xml:space="preserve">TiCDC 支持</w:t>
+            </w:r>
+            <w:r>
+              <w:t xml:space="preserve"> </w:t>
+            </w:r>
+            <w:hyperlink r:id="rId27">
+              <w:r>
+                <w:rPr>
+                  <w:rStyle w:val="ae"/>
+                </w:rPr>
+                <w:t xml:space="preserve">Simple 协议</w:t>
+              </w:r>
+            </w:hyperlink>
+          </w:p>
+        </w:tc>
+        <w:tc>
+          <w:tcPr/>
+          <w:p>
+            <w:pPr>
+              <w:pStyle w:val="Compact"/>
+              <w:jc w:val="left"/>
+            </w:pPr>
+            <w:r>
+              <w:t xml:space="preserve">TiCDC 支持了新的 Simple 消息协议，该协议通过在 DDL 和 BOOTSTRAP 事件中嵌入表的 schema 信息，实现了对 schema 信息的动态追踪 (in-band schema tracking)。</w:t>
+            </w:r>
+          </w:p>
+        </w:tc>
+      </w:tr>
+      <w:tr>
+        <w:tc>
+          <w:tcPr>
+            <w:gridSpan w:val="1"/>
+            <w:vMerge w:val="continue"/>
+          </w:tcPr>
+          <w:p>
+            <w:pPr/>
+          </w:p>
+        </w:tc>
+        <w:tc>
+          <w:tcPr/>
+          <w:p>
+            <w:pPr>
+              <w:pStyle w:val="Compact"/>
+              <w:jc w:val="left"/>
+            </w:pPr>
+            <w:r>
+              <w:t xml:space="preserve">TiCDC 支持</w:t>
+            </w:r>
+            <w:r>
+              <w:t xml:space="preserve"> </w:t>
+            </w:r>
+            <w:hyperlink r:id="rId28">
+              <w:r>
+                <w:rPr>
+                  <w:rStyle w:val="ae"/>
+                </w:rPr>
+                <w:t xml:space="preserve">Debezium 协议</w:t>
+              </w:r>
+            </w:hyperlink>
+          </w:p>
+        </w:tc>
+        <w:tc>
+          <w:tcPr/>
+          <w:p>
+            <w:pPr>
+              <w:pStyle w:val="Compact"/>
+              <w:jc w:val="left"/>
+            </w:pPr>
+            <w:r>
+              <w:t xml:space="preserve">TiCDC 支持了新的 Debezium 协议，TiCDC 可以使用该协议生成 Debezium 格式的数据变更事件并发送给 Kafka sink。</w:t>
+            </w:r>
+          </w:p>
+        </w:tc>
+      </w:tr>
+    </w:tbl>
+    <w:p/>
+    <w:tbl>
+      <w:tblPr>
+        <w:tblStyle w:val="Table"/>
+        <w:tblW w:type="auto" w:w="0"/>
+        <w:tblLook w:firstRow="1" w:lastRow="0" w:firstColumn="0" w:lastColumn="0" w:noHBand="0" w:noVBand="0" w:val="0020"/>
+      </w:tblPr>
+      <w:tblGrid>
+        <w:gridCol w:w="2640"/>
+        <w:gridCol w:w="2640"/>
+        <w:gridCol w:w="2640"/>
+      </w:tblGrid>
+      <w:tr>
+        <w:trPr>
+          <w:tblHeader w:val="on"/>
+        </w:trPr>
+        <w:tc>
+          <w:tcPr/>
+          <w:p>
+            <w:pPr>
+              <w:pStyle w:val="Compact"/>
+              <w:jc w:val="left"/>
+            </w:pPr>
+            <w:r>
+              <w:t xml:space="preserve">分类</w:t>
+            </w:r>
+          </w:p>
+        </w:tc>
+        <w:tc>
+          <w:tcPr/>
+          <w:p>
+            <w:pPr>
+              <w:pStyle w:val="Compact"/>
+              <w:jc w:val="left"/>
+            </w:pPr>
+            <w:r>
+              <w:t xml:space="preserve">功能/增强</w:t>
+            </w:r>
+          </w:p>
+        </w:tc>
+        <w:tc>
+          <w:tcPr/>
+          <w:p>
+            <w:pPr>
+              <w:pStyle w:val="Compact"/>
+              <w:jc w:val="left"/>
+            </w:pPr>
+            <w:r>
+              <w:t xml:space="preserve">描述</w:t>
+            </w:r>
+          </w:p>
+        </w:tc>
+      </w:tr>
+      <w:tr>
+        <w:tc>
+          <w:tcPr>
+            <w:vMerge w:val="restart"/>
+          </w:tcPr>
+          <w:p>
+            <w:pPr>
+              <w:pStyle w:val="Compact"/>
+              <w:jc w:val="left"/>
+            </w:pPr>
+            <w:r>
+              <w:t xml:space="preserve">可扩展性与性能</w:t>
+            </w:r>
+          </w:p>
+        </w:tc>
+        <w:tc>
+          <w:tcPr/>
+          <w:p>
+            <w:pPr>
+              <w:pStyle w:val="Compact"/>
+              <w:jc w:val="left"/>
+            </w:pPr>
+            <w:hyperlink r:id="rId29">
+              <w:r>
+                <w:rPr>
+                  <w:rStyle w:val="ae"/>
+                </w:rPr>
+                <w:t xml:space="preserve">跨数据库绑定执行计划</w:t>
+              </w:r>
+            </w:hyperlink>
+          </w:p>
+        </w:tc>
+        <w:tc>
+          <w:tcPr/>
+          <w:p>
+            <w:pPr>
+              <w:pStyle w:val="Compact"/>
+              <w:jc w:val="left"/>
+            </w:pPr>
+            <w:r>
+              <w:t xml:space="preserve">在处理上百个 schema 相同的数据库时，针对其中一个数据库的 SQL binding 通常也适用于其它的数据库。例如，在 SaaS 或 PaaS 数据平台中，每个用户通常各自维护单独的数据库，这些数据库具有相同的 schema 并运行着类似的 SQL。在这种情况下，逐一为每个数据库做 SQL 绑定是不切实际的。TiDB v7.6.0 引入跨数据库绑定执行计划，支持在所有 schema 相同的数据库之间匹配绑定计划。</w:t>
+            </w:r>
+          </w:p>
+        </w:tc>
+      </w:tr>
+      <w:tr>
+        <w:tc>
+          <w:tcPr>
+            <w:gridSpan w:val="1"/>
+            <w:vMerge w:val="continue"/>
+          </w:tcPr>
+          <w:p>
+            <w:pPr/>
+          </w:p>
+        </w:tc>
+        <w:tc>
+          <w:tcPr/>
+          <w:p>
+            <w:pPr>
+              <w:pStyle w:val="Compact"/>
+              <w:jc w:val="left"/>
+            </w:pPr>
+            <w:hyperlink r:id="rId30">
+              <w:r>
+                <w:rPr>
+                  <w:rStyle w:val="ae"/>
+                </w:rPr>
+                <w:t xml:space="preserve">BR 快照恢复速度最高提升 10 倍（实验特性）</w:t>
+              </w:r>
+            </w:hyperlink>
+          </w:p>
+        </w:tc>
+        <w:tc>
+          <w:tcPr/>
+          <w:p>
+            <w:pPr>
+              <w:pStyle w:val="Compact"/>
+              <w:jc w:val="left"/>
+            </w:pPr>
+            <w:r>
+              <w:t xml:space="preserve">BR v7.6.0 实验性地引入了粗粒度打散 Region 算法，用于提升集群的快照恢复速度。在 TiKV 节点较多的集群中，该算法可显著提高集群资源利用率，更均匀地分配负载，同时更好地利用每个节点的网络带宽。在一些实际案例中，该特性可将恢复速度最高提升约 10 倍。</w:t>
+            </w:r>
+          </w:p>
+        </w:tc>
+      </w:tr>
+      <w:tr>
+        <w:tc>
+          <w:tcPr>
+            <w:gridSpan w:val="1"/>
+            <w:vMerge w:val="continue"/>
+          </w:tcPr>
+          <w:p>
+            <w:pPr/>
+          </w:p>
+        </w:tc>
+        <w:tc>
+          <w:tcPr/>
+          <w:p>
+            <w:pPr>
+              <w:pStyle w:val="Compact"/>
+              <w:jc w:val="left"/>
+            </w:pPr>
+            <w:hyperlink r:id="rId31">
+              <w:r>
+                <w:rPr>
+                  <w:rStyle w:val="ae"/>
+                </w:rPr>
+                <w:t xml:space="preserve">建表性能提升 10 倍（实验特性）</w:t>
+              </w:r>
+            </w:hyperlink>
+          </w:p>
+        </w:tc>
+        <w:tc>
+          <w:tcPr/>
+          <w:p>
+            <w:pPr>
+              <w:pStyle w:val="Compact"/>
+              <w:jc w:val="left"/>
+            </w:pPr>
+            <w:r>
+              <w:t xml:space="preserve">在 v7.6.0 中引入了新的 DDL 架构，批量建表的性能提高了 10 倍。这一重大改进极大地缩短了创建大量表所需的时间。特别是在 SaaS 场景中，快速创建大量表（从数万到数十万不等）是一个常见的挑战，使用该特性能显著提升 SaaS 场景的建表速度。</w:t>
+            </w:r>
+          </w:p>
+        </w:tc>
+      </w:tr>
+      <w:tr>
+        <w:tc>
+          <w:tcPr>
+            <w:gridSpan w:val="1"/>
+            <w:vMerge w:val="continue"/>
+          </w:tcPr>
+          <w:p>
+            <w:pPr/>
+          </w:p>
+        </w:tc>
+        <w:tc>
+          <w:tcPr/>
+          <w:p>
+            <w:pPr>
+              <w:pStyle w:val="Compact"/>
+              <w:jc w:val="left"/>
+            </w:pPr>
+            <w:hyperlink r:id="rId32">
+              <w:r>
+                <w:rPr>
+                  <w:rStyle w:val="ae"/>
+                </w:rPr>
+                <w:t xml:space="preserve">通过 Active PD Follower 提升 PD Region 信息查询服务的扩展能力（实验特性）</w:t>
+              </w:r>
+            </w:hyperlink>
+          </w:p>
+        </w:tc>
+        <w:tc>
+          <w:tcPr/>
+          <w:p>
+            <w:pPr>
+              <w:pStyle w:val="Compact"/>
+              <w:jc w:val="left"/>
+            </w:pPr>
+            <w:r>
+              <w:t xml:space="preserve">TiDB v7.6.0 实验性地引入了 Active PD Follower 特性，允许 PD follower 提供 Region 信息查询服务。在 TiDB 节点数量较多和 Region 数量较多的集群中，该特性可以提升 PD 集群处理</w:t>
+            </w:r>
+            <w:r>
+              <w:t xml:space="preserve"> </w:t>
+            </w:r>
+            <w:r>
+              <w:rPr>
+                <w:rStyle w:val="VerbatimChar"/>
+              </w:rPr>
+              <w:t xml:space="preserve">GetRegion</w:t>
+            </w:r>
+            <w:r>
+              <w:t xml:space="preserve">、</w:t>
+            </w:r>
+            <w:r>
+              <w:rPr>
+                <w:rStyle w:val="VerbatimChar"/>
+              </w:rPr>
+              <w:t xml:space="preserve">ScanRegions</w:t>
+            </w:r>
+            <w:r>
+              <w:t xml:space="preserve"> </w:t>
+            </w:r>
+            <w:r>
+              <w:t xml:space="preserve">请求的能力，减轻 PD leader 的 CPU 压力。</w:t>
+            </w:r>
+          </w:p>
+        </w:tc>
+      </w:tr>
+      <w:tr>
+        <w:tc>
+          <w:tcPr>
+            <w:vMerge w:val="restart"/>
+          </w:tcPr>
+          <w:p>
+            <w:pPr>
+              <w:pStyle w:val="Compact"/>
+              <w:jc w:val="left"/>
+            </w:pPr>
+            <w:r>
+              <w:t xml:space="preserve">稳定性与高可用</w:t>
+            </w:r>
+          </w:p>
+        </w:tc>
+        <w:tc>
+          <w:tcPr/>
+          <w:p>
+            <w:pPr>
+              <w:pStyle w:val="Compact"/>
+              <w:jc w:val="left"/>
+            </w:pPr>
+            <w:hyperlink r:id="rId33">
+              <w:r>
+                <w:rPr>
+                  <w:rStyle w:val="ae"/>
+                </w:rPr>
+                <w:t xml:space="preserve">支持 TiProxy（实验特性）</w:t>
+              </w:r>
+            </w:hyperlink>
+          </w:p>
+        </w:tc>
+        <w:tc>
+          <w:tcPr/>
+          <w:p>
+            <w:pPr>
+              <w:pStyle w:val="Compact"/>
+              <w:jc w:val="left"/>
+            </w:pPr>
+            <w:r>
+              <w:t xml:space="preserve">全面支持 TiProxy，可通过部署工具轻松部署。TiProxy 可以管理和维护客户端与 TiDB 的连接，在滚动重启、升级以及扩缩容过程中保持连接。</w:t>
+            </w:r>
+          </w:p>
+        </w:tc>
+      </w:tr>
+      <w:tr>
+        <w:tc>
+          <w:tcPr>
+            <w:gridSpan w:val="1"/>
+            <w:vMerge w:val="continue"/>
+          </w:tcPr>
+          <w:p>
+            <w:pPr/>
+          </w:p>
+        </w:tc>
+        <w:tc>
+          <w:tcPr/>
+          <w:p>
+            <w:pPr>
+              <w:pStyle w:val="Compact"/>
+              <w:jc w:val="left"/>
+            </w:pPr>
+            <w:hyperlink r:id="rId34">
+              <w:r>
+                <w:rPr>
+                  <w:rStyle w:val="ae"/>
+                </w:rPr>
+                <w:t xml:space="preserve">Data Migration (DM) 正式支持迁移 MySQL 8.0 (GA)</w:t>
+              </w:r>
+            </w:hyperlink>
+          </w:p>
+        </w:tc>
+        <w:tc>
+          <w:tcPr/>
+          <w:p>
+            <w:pPr>
+              <w:pStyle w:val="Compact"/>
+              <w:jc w:val="left"/>
+            </w:pPr>
+            <w:r>
+              <w:t xml:space="preserve">在 v7.6.0 之前，DM 迁移 MySQL 8.0 仅为实验特性，不能用于生产环境。TiDB v7.6.0 增强了该功能的稳定性、兼容性，可在生产环境帮助你平滑、快速地将数据从 MySQL 8.0 迁移到 TiDB。在 v7.6.0 中，该功能正式 GA。</w:t>
             </w:r>
           </w:p>
         </w:tc>
@@ -5419,7 +4222,7 @@
     </w:lvl>
   </w:abstractNum>
   <w:abstractNum w:abstractNumId="990">
-    <w:nsid w:val="A990"/>
+    <w:nsid w:val="0000A990"/>
     <w:multiLevelType w:val="multilevel"/>
     <w:lvl w:ilvl="0">
       <w:numFmt w:val="bullet"/>
@@ -5495,7 +4298,7 @@
     </w:lvl>
   </w:abstractNum>
   <w:abstractNum w:abstractNumId="991">
-    <w:nsid w:val="A991"/>
+    <w:nsid w:val="0000A991"/>
     <w:multiLevelType w:val="multilevel"/>
     <w:lvl w:ilvl="0">
       <w:numFmt w:val="bullet"/>
@@ -5694,9 +4497,6 @@
     <w:abstractNumId w:val="990"/>
   </w:num>
   <w:num w:numId="1001">
-    <w:abstractNumId w:val="991"/>
-  </w:num>
-  <w:num w:numId="1002">
     <w:abstractNumId w:val="991"/>
   </w:num>
 </w:numbering>
@@ -6817,8 +5617,8 @@
     <w:name w:val="KeywordTok"/>
     <w:basedOn w:val="VerbatimChar"/>
     <w:rPr>
+      <w:b/>
       <w:color w:val="007020"/>
-      <w:b/>
     </w:rPr>
   </w:style>
   <w:style w:type="character" w:customStyle="1" w:styleId="DataTypeTok">
@@ -6895,42 +5695,42 @@
     <w:name w:val="ImportTok"/>
     <w:basedOn w:val="VerbatimChar"/>
     <w:rPr>
+      <w:b/>
       <w:color w:val="008000"/>
-      <w:b/>
     </w:rPr>
   </w:style>
   <w:style w:type="character" w:customStyle="1" w:styleId="CommentTok">
     <w:name w:val="CommentTok"/>
     <w:basedOn w:val="VerbatimChar"/>
     <w:rPr>
+      <w:i/>
       <w:color w:val="60a0b0"/>
-      <w:i/>
     </w:rPr>
   </w:style>
   <w:style w:type="character" w:customStyle="1" w:styleId="DocumentationTok">
     <w:name w:val="DocumentationTok"/>
     <w:basedOn w:val="VerbatimChar"/>
     <w:rPr>
+      <w:i/>
       <w:color w:val="ba2121"/>
-      <w:i/>
     </w:rPr>
   </w:style>
   <w:style w:type="character" w:customStyle="1" w:styleId="AnnotationTok">
     <w:name w:val="AnnotationTok"/>
     <w:basedOn w:val="VerbatimChar"/>
     <w:rPr>
-      <w:color w:val="60a0b0"/>
       <w:b/>
       <w:i/>
+      <w:color w:val="60a0b0"/>
     </w:rPr>
   </w:style>
   <w:style w:type="character" w:customStyle="1" w:styleId="CommentVarTok">
     <w:name w:val="CommentVarTok"/>
     <w:basedOn w:val="VerbatimChar"/>
     <w:rPr>
-      <w:color w:val="60a0b0"/>
       <w:b/>
       <w:i/>
+      <w:color w:val="60a0b0"/>
     </w:rPr>
   </w:style>
   <w:style w:type="character" w:customStyle="1" w:styleId="OtherTok">
@@ -6958,8 +5758,8 @@
     <w:name w:val="ControlFlowTok"/>
     <w:basedOn w:val="VerbatimChar"/>
     <w:rPr>
+      <w:b/>
       <w:color w:val="007020"/>
-      <w:b/>
     </w:rPr>
   </w:style>
   <w:style w:type="character" w:customStyle="1" w:styleId="OperatorTok">
@@ -7004,34 +5804,34 @@
     <w:name w:val="InformationTok"/>
     <w:basedOn w:val="VerbatimChar"/>
     <w:rPr>
-      <w:color w:val="60a0b0"/>
       <w:b/>
       <w:i/>
+      <w:color w:val="60a0b0"/>
     </w:rPr>
   </w:style>
   <w:style w:type="character" w:customStyle="1" w:styleId="WarningTok">
     <w:name w:val="WarningTok"/>
     <w:basedOn w:val="VerbatimChar"/>
     <w:rPr>
-      <w:color w:val="60a0b0"/>
       <w:b/>
       <w:i/>
+      <w:color w:val="60a0b0"/>
     </w:rPr>
   </w:style>
   <w:style w:type="character" w:customStyle="1" w:styleId="AlertTok">
     <w:name w:val="AlertTok"/>
     <w:basedOn w:val="VerbatimChar"/>
     <w:rPr>
+      <w:b/>
       <w:color w:val="ff0000"/>
-      <w:b/>
     </w:rPr>
   </w:style>
   <w:style w:type="character" w:customStyle="1" w:styleId="ErrorTok">
     <w:name w:val="ErrorTok"/>
     <w:basedOn w:val="VerbatimChar"/>
     <w:rPr>
+      <w:b/>
       <w:color w:val="ff0000"/>
-      <w:b/>
     </w:rPr>
   </w:style>
   <w:style w:type="character" w:customStyle="1" w:styleId="NormalTok">
